--- a/dokumentace.docx
+++ b/dokumentace.docx
@@ -18,7 +18,7 @@
     </w:p>
     <w:p>
       <w:pPr>
-        <w:spacing w:before="3360"/>
+        <w:spacing w:before="6960"/>
         <w:jc w:val="center"/>
         <w:rPr>
           <w:sz w:val="56"/>
@@ -26,6 +26,68 @@
       </w:pPr>
       <w:r>
         <w:rPr>
+          <w:noProof/>
+          <w:sz w:val="36"/>
+          <w:lang w:eastAsia="cs-CZ"/>
+        </w:rPr>
+        <w:drawing>
+          <wp:anchor distT="0" distB="0" distL="114300" distR="114300" simplePos="0" relativeHeight="251670528" behindDoc="1" locked="0" layoutInCell="1" allowOverlap="1" wp14:anchorId="15F15C37" wp14:editId="2909AE44">
+            <wp:simplePos x="0" y="0"/>
+            <wp:positionH relativeFrom="margin">
+              <wp:align>center</wp:align>
+            </wp:positionH>
+            <wp:positionV relativeFrom="paragraph">
+              <wp:posOffset>372000</wp:posOffset>
+            </wp:positionV>
+            <wp:extent cx="2968486" cy="2968486"/>
+            <wp:effectExtent l="0" t="0" r="3810" b="3810"/>
+            <wp:wrapNone/>
+            <wp:docPr id="8" name="Obrázek 8"/>
+            <wp:cNvGraphicFramePr>
+              <a:graphicFrameLocks xmlns:a="http://schemas.openxmlformats.org/drawingml/2006/main" noChangeAspect="1"/>
+            </wp:cNvGraphicFramePr>
+            <a:graphic xmlns:a="http://schemas.openxmlformats.org/drawingml/2006/main">
+              <a:graphicData uri="http://schemas.openxmlformats.org/drawingml/2006/picture">
+                <pic:pic xmlns:pic="http://schemas.openxmlformats.org/drawingml/2006/picture">
+                  <pic:nvPicPr>
+                    <pic:cNvPr id="8" name="21433146_515703112125189_4665426513741552499_n.png"/>
+                    <pic:cNvPicPr/>
+                  </pic:nvPicPr>
+                  <pic:blipFill>
+                    <a:blip r:embed="rId8" cstate="print">
+                      <a:extLst>
+                        <a:ext uri="{28A0092B-C50C-407E-A947-70E740481C1C}">
+                          <a14:useLocalDpi xmlns:a14="http://schemas.microsoft.com/office/drawing/2010/main" val="0"/>
+                        </a:ext>
+                      </a:extLst>
+                    </a:blip>
+                    <a:stretch>
+                      <a:fillRect/>
+                    </a:stretch>
+                  </pic:blipFill>
+                  <pic:spPr>
+                    <a:xfrm>
+                      <a:off x="0" y="0"/>
+                      <a:ext cx="2968486" cy="2968486"/>
+                    </a:xfrm>
+                    <a:prstGeom prst="rect">
+                      <a:avLst/>
+                    </a:prstGeom>
+                  </pic:spPr>
+                </pic:pic>
+              </a:graphicData>
+            </a:graphic>
+            <wp14:sizeRelH relativeFrom="margin">
+              <wp14:pctWidth>0</wp14:pctWidth>
+            </wp14:sizeRelH>
+            <wp14:sizeRelV relativeFrom="margin">
+              <wp14:pctHeight>0</wp14:pctHeight>
+            </wp14:sizeRelV>
+          </wp:anchor>
+        </w:drawing>
+      </w:r>
+      <w:r>
+        <w:rPr>
           <w:sz w:val="56"/>
         </w:rPr>
         <w:t>Š</w:t>
@@ -39,12 +101,14 @@
     </w:p>
     <w:p>
       <w:pPr>
-        <w:spacing w:after="8280"/>
+        <w:spacing w:after="4560"/>
         <w:jc w:val="center"/>
         <w:rPr>
           <w:sz w:val="36"/>
         </w:rPr>
       </w:pPr>
+      <w:bookmarkStart w:id="0" w:name="_GoBack"/>
+      <w:bookmarkEnd w:id="0"/>
       <w:r>
         <w:rPr>
           <w:sz w:val="36"/>
@@ -83,7 +147,19 @@
               <w:rPr>
                 <w:sz w:val="36"/>
               </w:rPr>
-              <w:t>Vojtěch Franc, 1E</w:t>
+              <w:t>Vojtěch Franc, 1</w:t>
+            </w:r>
+            <w:r>
+              <w:rPr>
+                <w:sz w:val="36"/>
+              </w:rPr>
+              <w:t xml:space="preserve">. </w:t>
+            </w:r>
+            <w:r>
+              <w:rPr>
+                <w:sz w:val="36"/>
+              </w:rPr>
+              <w:t>E</w:t>
             </w:r>
           </w:p>
         </w:tc>
@@ -235,7 +311,7 @@
       <w:pPr>
         <w:pStyle w:val="Nadpis1"/>
       </w:pPr>
-      <w:bookmarkStart w:id="0" w:name="_Toc70928484"/>
+      <w:bookmarkStart w:id="1" w:name="_Toc70928484"/>
       <w:r>
         <w:lastRenderedPageBreak/>
         <w:t>A</w:t>
@@ -243,7 +319,7 @@
       <w:r>
         <w:t>notace</w:t>
       </w:r>
-      <w:bookmarkEnd w:id="0"/>
+      <w:bookmarkEnd w:id="1"/>
     </w:p>
     <w:p>
       <w:pPr>
@@ -304,12 +380,12 @@
       <w:pPr>
         <w:pStyle w:val="Nadpis1"/>
       </w:pPr>
-      <w:bookmarkStart w:id="1" w:name="_Toc70928485"/>
+      <w:bookmarkStart w:id="2" w:name="_Toc70928485"/>
       <w:r>
         <w:lastRenderedPageBreak/>
         <w:t>Obsah</w:t>
       </w:r>
-      <w:bookmarkEnd w:id="1"/>
+      <w:bookmarkEnd w:id="2"/>
     </w:p>
     <w:p>
       <w:pPr>
@@ -3163,11 +3239,11 @@
       <w:pPr>
         <w:pStyle w:val="Nadpis1"/>
       </w:pPr>
-      <w:bookmarkStart w:id="2" w:name="_Toc70928486"/>
+      <w:bookmarkStart w:id="3" w:name="_Toc70928486"/>
       <w:r>
         <w:t>Úvod</w:t>
       </w:r>
-      <w:bookmarkEnd w:id="2"/>
+      <w:bookmarkEnd w:id="3"/>
     </w:p>
     <w:p>
       <w:pPr>
@@ -3286,15 +3362,7 @@
         <w:pStyle w:val="obyejntext"/>
       </w:pPr>
       <w:r>
-        <w:t xml:space="preserve">Informace o četnosti písmen a </w:t>
-      </w:r>
-      <w:proofErr w:type="spellStart"/>
-      <w:r>
-        <w:t>bigramech</w:t>
-      </w:r>
-      <w:proofErr w:type="spellEnd"/>
-      <w:r>
-        <w:t xml:space="preserve"> daného jazyka se program dozvídá ze vzorových textů, které do programu musí uživatel vložit.  To mi přijde jako hlavní výhoda mého programu, jelikož </w:t>
+        <w:t xml:space="preserve">Informace o četnosti písmen a bigramech daného jazyka se program dozvídá ze vzorových textů, které do programu musí uživatel vložit.  To mi přijde jako hlavní výhoda mého programu, jelikož </w:t>
       </w:r>
       <w:r>
         <w:t xml:space="preserve">je schopen řešit zašifrovaný text v jakémkoliv jazyce, u kterého se dá využít frekvenční analýza. Tato funkce nebývá u podobných programů běžná, uživatel tam dostane na </w:t>
@@ -3330,11 +3398,11 @@
       <w:pPr>
         <w:pStyle w:val="Nadpis1"/>
       </w:pPr>
-      <w:bookmarkStart w:id="3" w:name="_Toc70928487"/>
+      <w:bookmarkStart w:id="4" w:name="_Toc70928487"/>
       <w:r>
         <w:t>Zadání</w:t>
       </w:r>
-      <w:bookmarkEnd w:id="3"/>
+      <w:bookmarkEnd w:id="4"/>
     </w:p>
     <w:p>
       <w:pPr>
@@ -3362,14 +3430,14 @@
       <w:pPr>
         <w:pStyle w:val="Nadpis1"/>
       </w:pPr>
-      <w:bookmarkStart w:id="4" w:name="_Toc70928488"/>
+      <w:bookmarkStart w:id="5" w:name="_Toc70928488"/>
       <w:r>
         <w:t>Š</w:t>
       </w:r>
       <w:r>
         <w:t>ifry</w:t>
       </w:r>
-      <w:bookmarkEnd w:id="4"/>
+      <w:bookmarkEnd w:id="5"/>
     </w:p>
     <w:p>
       <w:pPr>
@@ -3426,14 +3494,14 @@
         <w:lastRenderedPageBreak/>
         <w:t xml:space="preserve"> </w:t>
       </w:r>
-      <w:bookmarkStart w:id="5" w:name="_Toc70928489"/>
+      <w:bookmarkStart w:id="6" w:name="_Toc70928489"/>
       <w:r>
         <w:t>Substituční</w:t>
       </w:r>
       <w:r>
         <w:t xml:space="preserve"> šifry</w:t>
       </w:r>
-      <w:bookmarkEnd w:id="5"/>
+      <w:bookmarkEnd w:id="6"/>
     </w:p>
     <w:p>
       <w:pPr>
@@ -3507,11 +3575,11 @@
       <w:pPr>
         <w:pStyle w:val="Nadpis3"/>
       </w:pPr>
-      <w:bookmarkStart w:id="6" w:name="_Toc70928490"/>
+      <w:bookmarkStart w:id="7" w:name="_Toc70928490"/>
       <w:r>
         <w:t>Caesarova šifra</w:t>
       </w:r>
-      <w:bookmarkEnd w:id="6"/>
+      <w:bookmarkEnd w:id="7"/>
     </w:p>
     <w:p>
       <w:pPr>
@@ -3636,11 +3704,11 @@
       <w:pPr>
         <w:pStyle w:val="Nadpis3"/>
       </w:pPr>
-      <w:bookmarkStart w:id="7" w:name="_Toc70928491"/>
+      <w:bookmarkStart w:id="8" w:name="_Toc70928491"/>
       <w:r>
         <w:t>Jednoduchá substituční šifra</w:t>
       </w:r>
-      <w:bookmarkEnd w:id="7"/>
+      <w:bookmarkEnd w:id="8"/>
     </w:p>
     <w:p>
       <w:pPr>
@@ -3710,11 +3778,11 @@
       <w:pPr>
         <w:pStyle w:val="Nadpis3"/>
       </w:pPr>
-      <w:bookmarkStart w:id="8" w:name="_Toc70928492"/>
+      <w:bookmarkStart w:id="9" w:name="_Toc70928492"/>
       <w:r>
         <w:t>Frekvenční analýza</w:t>
       </w:r>
-      <w:bookmarkEnd w:id="8"/>
+      <w:bookmarkEnd w:id="9"/>
       <w:r>
         <w:fldChar w:fldCharType="begin"/>
       </w:r>
@@ -3785,22 +3853,35 @@
                                 <w:sz w:val="28"/>
                               </w:rPr>
                             </w:pPr>
-                            <w:bookmarkStart w:id="9" w:name="_Toc70928382"/>
+                            <w:bookmarkStart w:id="10" w:name="_Toc70928382"/>
                             <w:r>
                               <w:t xml:space="preserve">Obrázek </w:t>
                             </w:r>
-                            <w:fldSimple w:instr=" SEQ Obrázek \* ARABIC ">
-                              <w:r>
-                                <w:rPr>
-                                  <w:noProof/>
-                                </w:rPr>
-                                <w:t>1</w:t>
-                              </w:r>
-                            </w:fldSimple>
+                            <w:r>
+                              <w:fldChar w:fldCharType="begin"/>
+                            </w:r>
+                            <w:r>
+                              <w:instrText xml:space="preserve"> SEQ Obrázek \* ARABIC </w:instrText>
+                            </w:r>
+                            <w:r>
+                              <w:fldChar w:fldCharType="separate"/>
+                            </w:r>
+                            <w:r>
+                              <w:rPr>
+                                <w:noProof/>
+                              </w:rPr>
+                              <w:t>1</w:t>
+                            </w:r>
+                            <w:r>
+                              <w:rPr>
+                                <w:noProof/>
+                              </w:rPr>
+                              <w:fldChar w:fldCharType="end"/>
+                            </w:r>
                             <w:r>
                               <w:t xml:space="preserve"> Četnost písmen v češtině (podle mé analýzy)</w:t>
                             </w:r>
-                            <w:bookmarkEnd w:id="9"/>
+                            <w:bookmarkEnd w:id="10"/>
                           </w:p>
                         </w:txbxContent>
                       </wps:txbx>
@@ -3887,11 +3968,11 @@
                     <pic:cNvPicPr/>
                   </pic:nvPicPr>
                   <pic:blipFill>
-                    <a:blip r:embed="rId8">
+                    <a:blip r:embed="rId9">
                       <a:extLst>
                         <a:ext uri="{BEBA8EAE-BF5A-486C-A8C5-ECC9F3942E4B}">
                           <a14:imgProps xmlns:a14="http://schemas.microsoft.com/office/drawing/2010/main">
-                            <a14:imgLayer r:embed="rId9">
+                            <a14:imgLayer r:embed="rId10">
                               <a14:imgEffect>
                                 <a14:sharpenSoften amount="6000"/>
                               </a14:imgEffect>
@@ -3979,29 +4060,13 @@
         <w:t xml:space="preserve"> část zašifrovaného textu</w:t>
       </w:r>
       <w:r>
-        <w:t xml:space="preserve"> „</w:t>
-      </w:r>
-      <w:proofErr w:type="spellStart"/>
-      <w:r>
-        <w:t>gorroec</w:t>
-      </w:r>
-      <w:proofErr w:type="spellEnd"/>
-      <w:r>
-        <w:t>“ představuje předpokládané s</w:t>
+        <w:t xml:space="preserve"> „gorroec“ představuje předpokládané s</w:t>
       </w:r>
       <w:r>
         <w:t>l</w:t>
       </w:r>
       <w:r>
-        <w:t>ovo „</w:t>
-      </w:r>
-      <w:proofErr w:type="spellStart"/>
-      <w:r>
-        <w:t>villiam</w:t>
-      </w:r>
-      <w:proofErr w:type="spellEnd"/>
-      <w:r>
-        <w:t>“</w:t>
+        <w:t>ovo „villiam“</w:t>
       </w:r>
       <w:r>
         <w:t>.</w:t>
@@ -4212,6 +4277,7 @@
           <w:id w:val="515737561"/>
           <w:citation/>
         </w:sdtPr>
+        <w:sdtEndPr/>
         <w:sdtContent>
           <w:r>
             <w:fldChar w:fldCharType="begin"/>
@@ -4507,14 +4573,27 @@
                             <w:r>
                               <w:t xml:space="preserve">Obrázek </w:t>
                             </w:r>
-                            <w:fldSimple w:instr=" SEQ Obrázek \* ARABIC ">
-                              <w:r>
-                                <w:rPr>
-                                  <w:noProof/>
-                                </w:rPr>
-                                <w:t>2</w:t>
-                              </w:r>
-                            </w:fldSimple>
+                            <w:r>
+                              <w:fldChar w:fldCharType="begin"/>
+                            </w:r>
+                            <w:r>
+                              <w:instrText xml:space="preserve"> SEQ Obrázek \* ARABIC </w:instrText>
+                            </w:r>
+                            <w:r>
+                              <w:fldChar w:fldCharType="separate"/>
+                            </w:r>
+                            <w:r>
+                              <w:rPr>
+                                <w:noProof/>
+                              </w:rPr>
+                              <w:t>2</w:t>
+                            </w:r>
+                            <w:r>
+                              <w:rPr>
+                                <w:noProof/>
+                              </w:rPr>
+                              <w:fldChar w:fldCharType="end"/>
+                            </w:r>
                             <w:r>
                               <w:t xml:space="preserve"> </w:t>
                             </w:r>
@@ -4614,7 +4693,7 @@
                     <pic:cNvPicPr/>
                   </pic:nvPicPr>
                   <pic:blipFill>
-                    <a:blip r:embed="rId10" cstate="print">
+                    <a:blip r:embed="rId11" cstate="print">
                       <a:extLst>
                         <a:ext uri="{28A0092B-C50C-407E-A947-70E740481C1C}">
                           <a14:useLocalDpi xmlns:a14="http://schemas.microsoft.com/office/drawing/2010/main" val="0"/>
@@ -4742,15 +4821,7 @@
         <w:pStyle w:val="obyejntext"/>
       </w:pPr>
       <w:r>
-        <w:t>Kdybychom chtěli zašifrovat zprávu „</w:t>
-      </w:r>
-      <w:proofErr w:type="spellStart"/>
-      <w:r>
-        <w:t>sejdemesezitra</w:t>
-      </w:r>
-      <w:proofErr w:type="spellEnd"/>
-      <w:r>
-        <w:t>“ za pomoci klíčového slova „topol“, první pí</w:t>
+        <w:t>Kdybychom chtěli zašifrovat zprávu „sejdemesezitra“ za pomoci klíčového slova „topol“, první pí</w:t>
       </w:r>
       <w:r>
         <w:t xml:space="preserve">smeno „s“ bychom šifrovali šifrovací abecedou pod písmenem „t“, tedy jako „l“. Druhé písmeno „e“ </w:t>
@@ -4764,11 +4835,9 @@
       <w:r>
         <w:t xml:space="preserve"> jako „s“ atd. Jako výsledek by nám vyšla zpráva „</w:t>
       </w:r>
-      <w:proofErr w:type="spellStart"/>
       <w:r>
         <w:t>lsyrpfshskbhgo</w:t>
       </w:r>
-      <w:proofErr w:type="spellEnd"/>
       <w:r>
         <w:t>“.</w:t>
       </w:r>
@@ -4792,21 +4861,13 @@
       <w:r>
         <w:t xml:space="preserve">y pomocí klíče doporučuji použít web </w:t>
       </w:r>
-      <w:hyperlink r:id="rId11" w:history="1">
+      <w:hyperlink r:id="rId12" w:history="1">
         <w:r>
           <w:rPr>
             <w:rStyle w:val="Hypertextovodkaz"/>
           </w:rPr>
-          <w:t>crypto.interactive-maths.com/</w:t>
-        </w:r>
-        <w:proofErr w:type="spellStart"/>
-        <w:r>
-          <w:rPr>
-            <w:rStyle w:val="Hypertextovodkaz"/>
-          </w:rPr>
-          <w:t>vigenegravere-cipher</w:t>
-        </w:r>
-        <w:proofErr w:type="spellEnd"/>
+          <w:t>crypto.interactive-maths.com/vigenegravere-cipher</w:t>
+        </w:r>
       </w:hyperlink>
       <w:r>
         <w:t>.</w:t>
@@ -4830,12 +4891,12 @@
       <w:pPr>
         <w:pStyle w:val="Nadpis3"/>
       </w:pPr>
-      <w:bookmarkStart w:id="18" w:name="_Toc70928496"/>
+      <w:bookmarkStart w:id="16" w:name="_Toc70928496"/>
       <w:r>
         <w:lastRenderedPageBreak/>
         <w:t>Vernamova šifra</w:t>
       </w:r>
-      <w:bookmarkEnd w:id="18"/>
+      <w:bookmarkEnd w:id="16"/>
       <w:r>
         <w:fldChar w:fldCharType="begin"/>
       </w:r>
@@ -4943,291 +5004,289 @@
           <w:sz w:val="28"/>
         </w:rPr>
       </w:pPr>
-      <w:bookmarkStart w:id="19" w:name="_Toc70928497"/>
+      <w:bookmarkStart w:id="17" w:name="_Toc70928497"/>
       <w:r>
         <w:t>Transpoziční šifry</w:t>
       </w:r>
+      <w:bookmarkEnd w:id="17"/>
+      <w:r>
+        <w:fldChar w:fldCharType="begin"/>
+      </w:r>
+      <w:r>
+        <w:instrText xml:space="preserve"> XE "</w:instrText>
+      </w:r>
+      <w:r>
+        <w:instrText>Transpoziční šifry</w:instrText>
+      </w:r>
+      <w:r>
+        <w:instrText xml:space="preserve">" </w:instrText>
+      </w:r>
+      <w:r>
+        <w:fldChar w:fldCharType="end"/>
+      </w:r>
+    </w:p>
+    <w:p>
+      <w:pPr>
+        <w:pStyle w:val="obyejntext"/>
+      </w:pPr>
+      <w:r>
+        <w:t xml:space="preserve">Princip transpozičních šifer spočívá v systematickém proházení znaků v textu. Jako příklad transpoziční šifry lze použít text psaný opačně nebo </w:t>
+      </w:r>
+      <w:r>
+        <w:t>text, kde se čte každý druhý znak.</w:t>
+      </w:r>
+      <w:r>
+        <w:t xml:space="preserve"> </w:t>
+      </w:r>
+      <w:r>
+        <w:t>Text zašifrovaný transpozicí se dá jednoduše rozpoznat tím, že výsledek jeho frekvenční analýzy je velmi podobný frekvenční analýze otevřeného textu.</w:t>
+      </w:r>
+      <w:r>
+        <w:t xml:space="preserve"> K dešifraci je zapotřebí velká databáze slov a probíhá hledáním přesmyček.</w:t>
+      </w:r>
+    </w:p>
+    <w:p>
+      <w:pPr>
+        <w:pStyle w:val="Nadpis1"/>
+      </w:pPr>
+      <w:bookmarkStart w:id="18" w:name="_Toc70928498"/>
+      <w:r>
+        <w:t>Části</w:t>
+      </w:r>
+      <w:r>
+        <w:t xml:space="preserve"> programu</w:t>
+      </w:r>
+      <w:bookmarkEnd w:id="18"/>
+    </w:p>
+    <w:p>
+      <w:pPr>
+        <w:pStyle w:val="obyejntext"/>
+      </w:pPr>
+      <w:r>
+        <w:t xml:space="preserve">Celý </w:t>
+      </w:r>
+      <w:r>
+        <w:t xml:space="preserve">program </w:t>
+      </w:r>
+      <w:r>
+        <w:t>se</w:t>
+      </w:r>
+      <w:r>
+        <w:t xml:space="preserve"> skládá</w:t>
+      </w:r>
+      <w:r>
+        <w:t xml:space="preserve"> z několika tříd</w:t>
+      </w:r>
+      <w:r>
+        <w:t xml:space="preserve"> uvedených níže</w:t>
+      </w:r>
+      <w:r>
+        <w:t xml:space="preserve">. Hlavní třída, která obsahuje instance většiny tříd je </w:t>
+      </w:r>
+      <w:r>
+        <w:t>FXMLDocumentController</w:t>
+      </w:r>
+      <w:r>
+        <w:t xml:space="preserve">, kde </w:t>
+      </w:r>
+      <w:r>
+        <w:t xml:space="preserve">jsou instance veškerých předem vytvořených </w:t>
+      </w:r>
+      <w:r>
+        <w:t>grafických objektů</w:t>
+      </w:r>
+      <w:r>
+        <w:t xml:space="preserve"> a</w:t>
+      </w:r>
+      <w:r>
+        <w:t xml:space="preserve"> metody volané stisknutím tlačítek.</w:t>
+      </w:r>
+    </w:p>
+    <w:p>
+      <w:pPr>
+        <w:pStyle w:val="obyejntext"/>
+      </w:pPr>
+      <w:r>
+        <w:t>Seznam tříd programu:</w:t>
+      </w:r>
+    </w:p>
+    <w:p>
+      <w:pPr>
+        <w:pStyle w:val="seznam"/>
+      </w:pPr>
+      <w:r>
+        <w:rPr>
+          <w:b/>
+        </w:rPr>
+        <w:t>Abeceda</w:t>
+      </w:r>
+      <w:r>
+        <w:t xml:space="preserve"> – práce s otevřenou a šifrovací abecedou</w:t>
+      </w:r>
+    </w:p>
+    <w:p>
+      <w:pPr>
+        <w:pStyle w:val="seznam"/>
+        <w:rPr>
+          <w:b/>
+        </w:rPr>
+      </w:pPr>
+      <w:r>
+        <w:rPr>
+          <w:b/>
+        </w:rPr>
+        <w:t>AnalyzaZnaku</w:t>
+      </w:r>
+      <w:r>
+        <w:rPr>
+          <w:b/>
+        </w:rPr>
+        <w:t xml:space="preserve"> – </w:t>
+      </w:r>
+      <w:r>
+        <w:t>podrobná analýza textu</w:t>
+      </w:r>
+    </w:p>
+    <w:p>
+      <w:pPr>
+        <w:pStyle w:val="seznam"/>
+        <w:rPr>
+          <w:b/>
+        </w:rPr>
+      </w:pPr>
+      <w:r>
+        <w:rPr>
+          <w:b/>
+        </w:rPr>
+        <w:t>Porovnavac</w:t>
+      </w:r>
+      <w:r>
+        <w:rPr>
+          <w:b/>
+        </w:rPr>
+        <w:t xml:space="preserve"> – </w:t>
+      </w:r>
+      <w:r>
+        <w:t>slouží k</w:t>
+      </w:r>
+      <w:r>
+        <w:t> </w:t>
+      </w:r>
+      <w:r>
+        <w:t>porovnáván</w:t>
+      </w:r>
+      <w:r>
+        <w:t xml:space="preserve">í </w:t>
+      </w:r>
+      <w:r>
+        <w:t>dvou objektů typu AnalyzaZnaku</w:t>
+      </w:r>
+    </w:p>
+    <w:p>
+      <w:pPr>
+        <w:pStyle w:val="seznam"/>
+        <w:rPr>
+          <w:b/>
+        </w:rPr>
+      </w:pPr>
+      <w:r>
+        <w:rPr>
+          <w:b/>
+        </w:rPr>
+        <w:t>Znaky</w:t>
+      </w:r>
+      <w:r>
+        <w:rPr>
+          <w:b/>
+        </w:rPr>
+        <w:t xml:space="preserve"> - </w:t>
+      </w:r>
+      <w:r>
+        <w:t xml:space="preserve">data z instance této třídy slouží pro </w:t>
+      </w:r>
+      <w:r>
+        <w:t>TableView</w:t>
+      </w:r>
+    </w:p>
+    <w:p>
+      <w:pPr>
+        <w:pStyle w:val="seznam"/>
+        <w:rPr>
+          <w:b/>
+        </w:rPr>
+      </w:pPr>
+      <w:r>
+        <w:rPr>
+          <w:b/>
+        </w:rPr>
+        <w:t>FXMLDocumentController</w:t>
+      </w:r>
+      <w:r>
+        <w:rPr>
+          <w:b/>
+        </w:rPr>
+        <w:t xml:space="preserve"> – </w:t>
+      </w:r>
+      <w:r>
+        <w:t>ovládá grafické prostředí, reaguje na kliknutí, obsauje instance výše uvedených tříd</w:t>
+      </w:r>
+    </w:p>
+    <w:p>
+      <w:pPr>
+        <w:pStyle w:val="seznam"/>
+        <w:rPr>
+          <w:b/>
+        </w:rPr>
+      </w:pPr>
+      <w:r>
+        <w:rPr>
+          <w:b/>
+        </w:rPr>
+        <w:t>PráceŠifrování</w:t>
+      </w:r>
+      <w:r>
+        <w:rPr>
+          <w:b/>
+        </w:rPr>
+        <w:t xml:space="preserve"> – </w:t>
+      </w:r>
+      <w:r>
+        <w:t>obsahuje metodu main</w:t>
+      </w:r>
+      <w:r>
+        <w:t>.</w:t>
+      </w:r>
+    </w:p>
+    <w:p>
+      <w:pPr>
+        <w:pStyle w:val="Nadpis2"/>
+      </w:pPr>
+      <w:bookmarkStart w:id="19" w:name="_Toc70928499"/>
+      <w:r>
+        <w:t xml:space="preserve">Třída </w:t>
+      </w:r>
+      <w:r>
+        <w:t>Abeceda</w:t>
+      </w:r>
       <w:bookmarkEnd w:id="19"/>
-      <w:r>
-        <w:fldChar w:fldCharType="begin"/>
-      </w:r>
-      <w:r>
-        <w:instrText xml:space="preserve"> XE "</w:instrText>
-      </w:r>
-      <w:r>
-        <w:instrText>Transpoziční šifry</w:instrText>
-      </w:r>
-      <w:r>
-        <w:instrText xml:space="preserve">" </w:instrText>
-      </w:r>
-      <w:r>
-        <w:fldChar w:fldCharType="end"/>
-      </w:r>
     </w:p>
     <w:p>
       <w:pPr>
         <w:pStyle w:val="obyejntext"/>
       </w:pPr>
       <w:r>
-        <w:t xml:space="preserve">Princip transpozičních šifer spočívá v systematickém proházení znaků v textu. Jako příklad transpoziční šifry lze použít text psaný opačně nebo </w:t>
-      </w:r>
-      <w:r>
-        <w:t>text, kde se čte každý druhý znak.</w:t>
+        <w:t>T</w:t>
+      </w:r>
+      <w:r>
+        <w:t>řída</w:t>
+      </w:r>
+      <w:r>
+        <w:t xml:space="preserve"> Abeceda</w:t>
       </w:r>
       <w:r>
         <w:t xml:space="preserve"> </w:t>
       </w:r>
       <w:r>
-        <w:t>Text zašifrovaný transpozicí se dá jednoduše rozpoznat tím, že výsledek jeho frekvenční analýzy je velmi podobný frekvenční analýze otevřeného textu.</w:t>
-      </w:r>
-      <w:r>
-        <w:t xml:space="preserve"> K dešifraci je zapotřebí velká databáze slov a probíhá hledáním přesmyček.</w:t>
-      </w:r>
-    </w:p>
-    <w:p>
-      <w:pPr>
-        <w:pStyle w:val="Nadpis1"/>
-      </w:pPr>
-      <w:bookmarkStart w:id="20" w:name="_Toc70928498"/>
-      <w:r>
-        <w:t>Části</w:t>
-      </w:r>
-      <w:r>
-        <w:t xml:space="preserve"> programu</w:t>
-      </w:r>
-      <w:bookmarkEnd w:id="20"/>
-    </w:p>
-    <w:p>
-      <w:pPr>
-        <w:pStyle w:val="obyejntext"/>
-      </w:pPr>
-      <w:r>
-        <w:t xml:space="preserve">Celý </w:t>
-      </w:r>
-      <w:r>
-        <w:t xml:space="preserve">program </w:t>
-      </w:r>
-      <w:r>
-        <w:t>se</w:t>
-      </w:r>
-      <w:r>
-        <w:t xml:space="preserve"> skládá</w:t>
-      </w:r>
-      <w:r>
-        <w:t xml:space="preserve"> z několika tříd</w:t>
-      </w:r>
-      <w:r>
-        <w:t xml:space="preserve"> uvedených níže</w:t>
-      </w:r>
-      <w:r>
-        <w:t xml:space="preserve">. Hlavní třída, která obsahuje instance většiny tříd je </w:t>
-      </w:r>
-      <w:proofErr w:type="spellStart"/>
-      <w:r>
-        <w:t>FXMLDocumentController</w:t>
-      </w:r>
-      <w:proofErr w:type="spellEnd"/>
-      <w:r>
-        <w:t xml:space="preserve">, kde </w:t>
-      </w:r>
-      <w:r>
-        <w:t xml:space="preserve">jsou instance veškerých předem vytvořených </w:t>
-      </w:r>
-      <w:r>
-        <w:t>grafických objektů</w:t>
-      </w:r>
-      <w:r>
-        <w:t xml:space="preserve"> a</w:t>
-      </w:r>
-      <w:r>
-        <w:t xml:space="preserve"> metody volané stisknutím tlačítek.</w:t>
-      </w:r>
-    </w:p>
-    <w:p>
-      <w:pPr>
-        <w:pStyle w:val="obyejntext"/>
-      </w:pPr>
-      <w:r>
-        <w:t>Seznam tříd programu:</w:t>
-      </w:r>
-    </w:p>
-    <w:p>
-      <w:pPr>
-        <w:pStyle w:val="seznam"/>
-      </w:pPr>
-      <w:r>
-        <w:rPr>
-          <w:b/>
-        </w:rPr>
-        <w:t>Abeceda</w:t>
-      </w:r>
-      <w:r>
-        <w:t xml:space="preserve"> – práce s otevřenou a šifrovací abecedou</w:t>
-      </w:r>
-    </w:p>
-    <w:p>
-      <w:pPr>
-        <w:pStyle w:val="seznam"/>
-        <w:rPr>
-          <w:b/>
-        </w:rPr>
-      </w:pPr>
-      <w:r>
-        <w:rPr>
-          <w:b/>
-        </w:rPr>
-        <w:t>AnalyzaZnaku</w:t>
-      </w:r>
-      <w:r>
-        <w:rPr>
-          <w:b/>
-        </w:rPr>
-        <w:t xml:space="preserve"> – </w:t>
-      </w:r>
-      <w:r>
-        <w:t>podrobná analýza textu</w:t>
-      </w:r>
-    </w:p>
-    <w:p>
-      <w:pPr>
-        <w:pStyle w:val="seznam"/>
-        <w:rPr>
-          <w:b/>
-        </w:rPr>
-      </w:pPr>
-      <w:r>
-        <w:rPr>
-          <w:b/>
-        </w:rPr>
-        <w:t>Porovnavac</w:t>
-      </w:r>
-      <w:r>
-        <w:rPr>
-          <w:b/>
-        </w:rPr>
-        <w:t xml:space="preserve"> – </w:t>
-      </w:r>
-      <w:r>
-        <w:t>slouží k</w:t>
-      </w:r>
-      <w:r>
-        <w:t> </w:t>
-      </w:r>
-      <w:r>
-        <w:t>porovnáván</w:t>
-      </w:r>
-      <w:r>
-        <w:t xml:space="preserve">í </w:t>
-      </w:r>
-      <w:r>
-        <w:t>dvou objektů typu AnalyzaZnaku</w:t>
-      </w:r>
-    </w:p>
-    <w:p>
-      <w:pPr>
-        <w:pStyle w:val="seznam"/>
-        <w:rPr>
-          <w:b/>
-        </w:rPr>
-      </w:pPr>
-      <w:r>
-        <w:rPr>
-          <w:b/>
-        </w:rPr>
-        <w:t>Znaky</w:t>
-      </w:r>
-      <w:r>
-        <w:rPr>
-          <w:b/>
-        </w:rPr>
-        <w:t xml:space="preserve"> - </w:t>
-      </w:r>
-      <w:r>
-        <w:t xml:space="preserve">data z instance této třídy slouží pro </w:t>
-      </w:r>
-      <w:r>
-        <w:t>TableView</w:t>
-      </w:r>
-    </w:p>
-    <w:p>
-      <w:pPr>
-        <w:pStyle w:val="seznam"/>
-        <w:rPr>
-          <w:b/>
-        </w:rPr>
-      </w:pPr>
-      <w:r>
-        <w:rPr>
-          <w:b/>
-        </w:rPr>
-        <w:t>FXMLDocumentController</w:t>
-      </w:r>
-      <w:r>
-        <w:rPr>
-          <w:b/>
-        </w:rPr>
-        <w:t xml:space="preserve"> – </w:t>
-      </w:r>
-      <w:r>
-        <w:t>ovládá grafické prostředí, reaguje na kliknutí, obsauje instance výše uvedených tříd</w:t>
-      </w:r>
-    </w:p>
-    <w:p>
-      <w:pPr>
-        <w:pStyle w:val="seznam"/>
-        <w:rPr>
-          <w:b/>
-        </w:rPr>
-      </w:pPr>
-      <w:r>
-        <w:rPr>
-          <w:b/>
-        </w:rPr>
-        <w:t>PráceŠifrování</w:t>
-      </w:r>
-      <w:r>
-        <w:rPr>
-          <w:b/>
-        </w:rPr>
-        <w:t xml:space="preserve"> – </w:t>
-      </w:r>
-      <w:r>
-        <w:t>obsahuje metodu main</w:t>
-      </w:r>
-      <w:r>
-        <w:t>.</w:t>
-      </w:r>
-    </w:p>
-    <w:p>
-      <w:pPr>
-        <w:pStyle w:val="Nadpis2"/>
-      </w:pPr>
-      <w:bookmarkStart w:id="21" w:name="_Toc70928499"/>
-      <w:r>
-        <w:t xml:space="preserve">Třída </w:t>
-      </w:r>
-      <w:r>
-        <w:t>Abeceda</w:t>
-      </w:r>
-      <w:bookmarkEnd w:id="21"/>
-    </w:p>
-    <w:p>
-      <w:pPr>
-        <w:pStyle w:val="obyejntext"/>
-      </w:pPr>
-      <w:r>
-        <w:t>T</w:t>
-      </w:r>
-      <w:r>
-        <w:t>řída</w:t>
-      </w:r>
-      <w:r>
-        <w:t xml:space="preserve"> Abeceda</w:t>
-      </w:r>
-      <w:r>
-        <w:t xml:space="preserve"> </w:t>
-      </w:r>
-      <w:r>
         <w:t>umožňuje získat abecedu</w:t>
       </w:r>
       <w:r>
@@ -5269,11 +5328,9 @@
       <w:r>
         <w:t xml:space="preserve"> Tato třída obsahuje jednu podtřídu Znak, která má dvě proměnné typu </w:t>
       </w:r>
-      <w:proofErr w:type="spellStart"/>
       <w:r>
         <w:t>char</w:t>
       </w:r>
-      <w:proofErr w:type="spellEnd"/>
       <w:r>
         <w:t xml:space="preserve"> (původní znak a znak</w:t>
       </w:r>
@@ -5281,53 +5338,19 @@
         <w:t xml:space="preserve">, </w:t>
       </w:r>
       <w:r>
-        <w:t xml:space="preserve">na který by se měl změnit). V metodách </w:t>
-      </w:r>
-      <w:proofErr w:type="spellStart"/>
-      <w:r>
-        <w:t>getNahled</w:t>
-      </w:r>
-      <w:proofErr w:type="spellEnd"/>
-      <w:r>
-        <w:t xml:space="preserve"> a </w:t>
-      </w:r>
-      <w:proofErr w:type="spellStart"/>
+        <w:t xml:space="preserve">na který by se měl změnit). V metodách getNahled a </w:t>
+      </w:r>
       <w:r>
         <w:t>ulozit</w:t>
       </w:r>
-      <w:proofErr w:type="spellEnd"/>
-      <w:r>
-        <w:t xml:space="preserve"> se informace o znacích převádí z </w:t>
-      </w:r>
-      <w:proofErr w:type="spellStart"/>
-      <w:r>
-        <w:t>ArrayListu</w:t>
-      </w:r>
-      <w:proofErr w:type="spellEnd"/>
-      <w:r>
-        <w:t xml:space="preserve"> obsahujícího instance třídy Znak na </w:t>
-      </w:r>
-      <w:proofErr w:type="spellStart"/>
-      <w:r>
-        <w:t>HashMap</w:t>
-      </w:r>
-      <w:proofErr w:type="spellEnd"/>
-      <w:r>
-        <w:t xml:space="preserve">, kde původní znak slouží jako klíč. </w:t>
+      <w:r>
+        <w:t xml:space="preserve"> se informace o znacích převádí z ArrayListu obsahujícího instance třídy Znak na HashMap, kde původní znak slouží jako klíč. </w:t>
       </w:r>
       <w:r>
         <w:t>Vlastní</w:t>
       </w:r>
       <w:r>
-        <w:t xml:space="preserve"> objekt typu </w:t>
-      </w:r>
-      <w:proofErr w:type="spellStart"/>
-      <w:r>
-        <w:t>HashMap</w:t>
-      </w:r>
-      <w:proofErr w:type="spellEnd"/>
-      <w:r>
-        <w:t xml:space="preserve"> </w:t>
+        <w:t xml:space="preserve"> objekt typu HashMap </w:t>
       </w:r>
       <w:r>
         <w:t>lze vložit jako parametr těchto metod a tyto metody budou pracovat rovnou s ním.</w:t>
@@ -5456,223 +5479,108 @@
       <w:pPr>
         <w:pStyle w:val="Nadpis2"/>
       </w:pPr>
-      <w:bookmarkStart w:id="22" w:name="_Toc70928500"/>
+      <w:bookmarkStart w:id="20" w:name="_Toc70928500"/>
       <w:r>
         <w:t xml:space="preserve">Třída </w:t>
       </w:r>
-      <w:proofErr w:type="spellStart"/>
       <w:r>
         <w:t>AnalyzaZnaku</w:t>
       </w:r>
+      <w:bookmarkEnd w:id="20"/>
+    </w:p>
+    <w:p>
+      <w:pPr>
+        <w:pStyle w:val="obyejntext"/>
+      </w:pPr>
+      <w:r>
+        <w:t xml:space="preserve">Tato třída má na starosti podrobnou analýzu textů v dané </w:t>
+      </w:r>
+      <w:r>
+        <w:t>složce. Zjišťuje četnost jednotlivých znaků, nejčastěji nadcházející a předcházející znaky jednotlivých znaků, četnost bigramů a trigramů. Obsahuje dvě stěžejní metody</w:t>
+      </w:r>
+      <w:r>
+        <w:t>:</w:t>
+      </w:r>
+      <w:r>
+        <w:t xml:space="preserve"> </w:t>
+      </w:r>
+      <w:r>
+        <w:rPr>
+          <w:b/>
+        </w:rPr>
+        <w:t>analyzuj</w:t>
+      </w:r>
+      <w:r>
+        <w:t xml:space="preserve"> a </w:t>
+      </w:r>
+      <w:r>
+        <w:rPr>
+          <w:b/>
+        </w:rPr>
+        <w:t>serad</w:t>
+      </w:r>
+      <w:r>
+        <w:t xml:space="preserve">. </w:t>
+      </w:r>
+      <w:r>
+        <w:t>Informace o jednotlivých znacích ukládá třída do instancí podtřídy AnalyzaZnak v ArrayListu. Podtřída AnalyzujZnak je potomek třídy Znak, jejíž nejdůležitější proměnné jsou: char znak a long počet. AnalyzujZnak obsahuje navíc dva ArrayListy obsahující instance třídy Znak, kam se ukládají informace o předcházejících znacích a znacích nadcházejících.</w:t>
+      </w:r>
+    </w:p>
+    <w:p>
+      <w:pPr>
+        <w:pStyle w:val="Nadpis2"/>
+      </w:pPr>
+      <w:bookmarkStart w:id="21" w:name="_Toc70928501"/>
+      <w:r>
+        <w:t xml:space="preserve">Třída </w:t>
+      </w:r>
+      <w:r>
+        <w:t>Porovnavac</w:t>
+      </w:r>
+      <w:bookmarkEnd w:id="21"/>
+    </w:p>
+    <w:p>
+      <w:pPr>
+        <w:pStyle w:val="obyejntext"/>
+      </w:pPr>
+      <w:r>
+        <w:t>Třída Porovnavac má za úkol porovnat dvě instance třídy AnalyzaZnaku (analýzu otevřeného textu</w:t>
+      </w:r>
+      <w:r>
+        <w:t xml:space="preserve"> a analýzu zašifrovaného textu). Mimo porovnávání se ale také stará o vykreslování dešifrační tabulky, kde může uživatel upravovat šifrovací abecedu</w:t>
+      </w:r>
+      <w:r>
+        <w:t xml:space="preserve">. </w:t>
+      </w:r>
+      <w:r>
+        <w:t>Porovnavac obsahuje několik podtří</w:t>
+      </w:r>
+      <w:r>
+        <w:t>d zjednodušujících porovnávání. Podtřída NejmensiPodleBigramu obsahuje dva ArrayListy, první uchovává id písmen šifrované abecedy a druhý obsahuje instance podtřídy ZnakyPredloha, která uchovává ve dvou ArrayLiistech id znaků z referenčního textu a počet případů, kdy program vyhodnotil, že daný znak z šifrovací abecedy zastupuje znak z</w:t>
+      </w:r>
+      <w:r>
+        <w:t> otevřené abecedy</w:t>
+      </w:r>
+      <w:r>
+        <w:t>.</w:t>
+      </w:r>
+    </w:p>
+    <w:p>
+      <w:pPr>
+        <w:pStyle w:val="Nadpis1"/>
+      </w:pPr>
+      <w:bookmarkStart w:id="22" w:name="_Toc70928502"/>
+      <w:r>
+        <w:t>Analýza textu</w:t>
+      </w:r>
       <w:bookmarkEnd w:id="22"/>
-      <w:proofErr w:type="spellEnd"/>
     </w:p>
     <w:p>
       <w:pPr>
         <w:pStyle w:val="obyejntext"/>
       </w:pPr>
       <w:r>
-        <w:t xml:space="preserve">Tato třída má na starosti podrobnou analýzu textů v dané </w:t>
-      </w:r>
-      <w:r>
-        <w:t>složce. Zjišťuje četnost jednotlivých znaků, nejčastěji nadcházející a předcházející znaky jednotlivých znaků, četnost bigramů a trigramů. Obsahuje dvě stěžejní metody</w:t>
-      </w:r>
-      <w:r>
-        <w:t>:</w:t>
-      </w:r>
-      <w:r>
-        <w:t xml:space="preserve"> </w:t>
-      </w:r>
-      <w:r>
-        <w:rPr>
-          <w:b/>
-        </w:rPr>
-        <w:t>analyzuj</w:t>
-      </w:r>
-      <w:r>
-        <w:t xml:space="preserve"> a </w:t>
-      </w:r>
-      <w:proofErr w:type="spellStart"/>
-      <w:r>
-        <w:rPr>
-          <w:b/>
-        </w:rPr>
-        <w:t>serad</w:t>
-      </w:r>
-      <w:proofErr w:type="spellEnd"/>
-      <w:r>
-        <w:t xml:space="preserve">. </w:t>
-      </w:r>
-      <w:r>
-        <w:t xml:space="preserve">Informace o jednotlivých znacích ukládá třída do instancí podtřídy </w:t>
-      </w:r>
-      <w:proofErr w:type="spellStart"/>
-      <w:r>
-        <w:t>AnalyzaZnak</w:t>
-      </w:r>
-      <w:proofErr w:type="spellEnd"/>
-      <w:r>
-        <w:t xml:space="preserve"> v </w:t>
-      </w:r>
-      <w:proofErr w:type="spellStart"/>
-      <w:r>
-        <w:t>ArrayListu</w:t>
-      </w:r>
-      <w:proofErr w:type="spellEnd"/>
-      <w:r>
-        <w:t xml:space="preserve">. Podtřída </w:t>
-      </w:r>
-      <w:proofErr w:type="spellStart"/>
-      <w:r>
-        <w:t>AnalyzujZnak</w:t>
-      </w:r>
-      <w:proofErr w:type="spellEnd"/>
-      <w:r>
-        <w:t xml:space="preserve"> je potomek třídy Znak, jejíž nejdůležitější proměnné jsou: </w:t>
-      </w:r>
-      <w:proofErr w:type="spellStart"/>
-      <w:r>
-        <w:t>char</w:t>
-      </w:r>
-      <w:proofErr w:type="spellEnd"/>
-      <w:r>
-        <w:t xml:space="preserve"> znak a long počet. </w:t>
-      </w:r>
-      <w:proofErr w:type="spellStart"/>
-      <w:r>
-        <w:t>AnalyzujZnak</w:t>
-      </w:r>
-      <w:proofErr w:type="spellEnd"/>
-      <w:r>
-        <w:t xml:space="preserve"> obsahuje navíc dva </w:t>
-      </w:r>
-      <w:proofErr w:type="spellStart"/>
-      <w:r>
-        <w:t>ArrayListy</w:t>
-      </w:r>
-      <w:proofErr w:type="spellEnd"/>
-      <w:r>
-        <w:t xml:space="preserve"> obsahující instance třídy Znak, kam se ukládají informace o předcházejících znacích a znacích nadcházejících.</w:t>
-      </w:r>
-    </w:p>
-    <w:p>
-      <w:pPr>
-        <w:pStyle w:val="Nadpis2"/>
-      </w:pPr>
-      <w:bookmarkStart w:id="23" w:name="_Toc70928501"/>
-      <w:r>
-        <w:t xml:space="preserve">Třída </w:t>
-      </w:r>
-      <w:proofErr w:type="spellStart"/>
-      <w:r>
-        <w:t>Porovnavac</w:t>
-      </w:r>
-      <w:bookmarkEnd w:id="23"/>
-      <w:proofErr w:type="spellEnd"/>
-    </w:p>
-    <w:p>
-      <w:pPr>
-        <w:pStyle w:val="obyejntext"/>
-      </w:pPr>
-      <w:r>
-        <w:t xml:space="preserve">Třída </w:t>
-      </w:r>
-      <w:proofErr w:type="spellStart"/>
-      <w:r>
-        <w:t>Porovnavac</w:t>
-      </w:r>
-      <w:proofErr w:type="spellEnd"/>
-      <w:r>
-        <w:t xml:space="preserve"> má za úkol porovnat dvě instance třídy </w:t>
-      </w:r>
-      <w:proofErr w:type="spellStart"/>
-      <w:r>
-        <w:t>AnalyzaZnaku</w:t>
-      </w:r>
-      <w:proofErr w:type="spellEnd"/>
-      <w:r>
-        <w:t xml:space="preserve"> (analýzu otevřeného textu</w:t>
-      </w:r>
-      <w:r>
-        <w:t xml:space="preserve"> a analýzu zašifrovaného textu). Mimo porovnávání se ale také stará o vykreslování dešifrační tabulky, kde může uživatel upravovat šifrovací abecedu</w:t>
-      </w:r>
-      <w:r>
-        <w:t xml:space="preserve">. </w:t>
-      </w:r>
-      <w:proofErr w:type="spellStart"/>
-      <w:r>
-        <w:t>Porovnavac</w:t>
-      </w:r>
-      <w:proofErr w:type="spellEnd"/>
-      <w:r>
-        <w:t xml:space="preserve"> obsahuje několik podtří</w:t>
-      </w:r>
-      <w:r>
-        <w:t xml:space="preserve">d zjednodušujících porovnávání. Podtřída </w:t>
-      </w:r>
-      <w:proofErr w:type="spellStart"/>
-      <w:r>
-        <w:t>NejmensiPodleBigramu</w:t>
-      </w:r>
-      <w:proofErr w:type="spellEnd"/>
-      <w:r>
-        <w:t xml:space="preserve"> obsahuje dva </w:t>
-      </w:r>
-      <w:proofErr w:type="spellStart"/>
-      <w:r>
-        <w:t>ArrayListy</w:t>
-      </w:r>
-      <w:proofErr w:type="spellEnd"/>
-      <w:r>
-        <w:t xml:space="preserve">, první uchovává id písmen šifrované abecedy a druhý obsahuje instance podtřídy </w:t>
-      </w:r>
-      <w:proofErr w:type="spellStart"/>
-      <w:r>
-        <w:t>ZnakyPredloha</w:t>
-      </w:r>
-      <w:proofErr w:type="spellEnd"/>
-      <w:r>
-        <w:t xml:space="preserve">, která uchovává ve dvou </w:t>
-      </w:r>
-      <w:proofErr w:type="spellStart"/>
-      <w:r>
-        <w:t>ArrayLiistech</w:t>
-      </w:r>
-      <w:proofErr w:type="spellEnd"/>
-      <w:r>
-        <w:t xml:space="preserve"> id znaků z referenčního textu a počet případů, kdy program vyhodnotil, že daný znak z šifrovací abecedy zastupuje znak z</w:t>
-      </w:r>
-      <w:r>
-        <w:t> otevřené abecedy</w:t>
-      </w:r>
-      <w:r>
-        <w:t>.</w:t>
-      </w:r>
-    </w:p>
-    <w:p>
-      <w:pPr>
-        <w:pStyle w:val="Nadpis1"/>
-      </w:pPr>
-      <w:bookmarkStart w:id="24" w:name="_Toc70928502"/>
-      <w:r>
-        <w:t>Analýza textu</w:t>
-      </w:r>
-      <w:bookmarkEnd w:id="24"/>
-    </w:p>
-    <w:p>
-      <w:pPr>
-        <w:pStyle w:val="obyejntext"/>
-      </w:pPr>
-      <w:r>
-        <w:t xml:space="preserve">O analýzu textu se v projektu stará třída </w:t>
-      </w:r>
-      <w:proofErr w:type="spellStart"/>
-      <w:r>
-        <w:t>AnalyzaZnaku</w:t>
-      </w:r>
-      <w:proofErr w:type="spellEnd"/>
-      <w:r>
-        <w:t>, jejíž konstruktor přijímá jako parametr název složky, ve které jsou texty k analýze uložené. O analýzu samotnou se stará metoda analyzuj, která si soubory po písmencích projde a ukládá záznam o počtu jednotlivých písmen, bigramů a trigram</w:t>
+        <w:t>O analýzu textu se v projektu stará třída AnalyzaZnaku, jejíž konstruktor přijímá jako parametr název složky, ve které jsou texty k analýze uložené. O analýzu samotnou se stará metoda analyzuj, která si soubory po písmencích projde a ukládá záznam o počtu jednotlivých písmen, bigramů a trigram</w:t>
       </w:r>
       <w:r>
         <w:fldChar w:fldCharType="begin"/>
@@ -5786,24 +5694,11 @@
         <w:t>Třída</w:t>
       </w:r>
       <w:r>
-        <w:t xml:space="preserve"> si uchová v </w:t>
-      </w:r>
-      <w:proofErr w:type="spellStart"/>
-      <w:r>
-        <w:t>ArrayListu</w:t>
-      </w:r>
-      <w:proofErr w:type="spellEnd"/>
-      <w:r>
-        <w:t xml:space="preserve"> záznam o každém písmenu v použité abecedě spolu s počtem výskytu daného písmena. </w:t>
-      </w:r>
-      <w:r>
-        <w:t xml:space="preserve">Metoda </w:t>
-      </w:r>
-      <w:proofErr w:type="spellStart"/>
-      <w:r>
-        <w:t>AnalyzaZnaku</w:t>
-      </w:r>
-      <w:proofErr w:type="spellEnd"/>
+        <w:t xml:space="preserve"> si uchová v ArrayListu záznam o každém písmenu v použité abecedě spolu s počtem výskytu daného písmena. </w:t>
+      </w:r>
+      <w:r>
+        <w:t>Metoda AnalyzaZnaku</w:t>
+      </w:r>
       <w:r>
         <w:t xml:space="preserve"> navíc ke každému</w:t>
       </w:r>
@@ -5833,7 +5728,7 @@
       <w:pPr>
         <w:pStyle w:val="Nadpis1"/>
       </w:pPr>
-      <w:bookmarkStart w:id="25" w:name="_Toc70928503"/>
+      <w:bookmarkStart w:id="23" w:name="_Toc70928503"/>
       <w:r>
         <w:lastRenderedPageBreak/>
         <w:t>Porovnávání</w:t>
@@ -5841,7 +5736,7 @@
       <w:r>
         <w:t xml:space="preserve"> bigramů</w:t>
       </w:r>
-      <w:bookmarkEnd w:id="25"/>
+      <w:bookmarkEnd w:id="23"/>
       <w:r>
         <w:fldChar w:fldCharType="begin"/>
       </w:r>
@@ -5863,31 +5758,10 @@
         <w:pStyle w:val="obyejntext"/>
       </w:pPr>
       <w:r>
-        <w:t xml:space="preserve">Program zjištěné bigramy ukládá do </w:t>
-      </w:r>
-      <w:proofErr w:type="spellStart"/>
-      <w:r>
-        <w:t>ArrayListu</w:t>
-      </w:r>
-      <w:proofErr w:type="spellEnd"/>
-      <w:r>
-        <w:t xml:space="preserve"> ve třídě </w:t>
-      </w:r>
-      <w:proofErr w:type="spellStart"/>
-      <w:r>
-        <w:t>AnalyzaZnaku</w:t>
-      </w:r>
-      <w:proofErr w:type="spellEnd"/>
-      <w:r>
-        <w:t xml:space="preserve">, ty posléze metoda </w:t>
-      </w:r>
-      <w:proofErr w:type="spellStart"/>
-      <w:r>
-        <w:t>serad</w:t>
-      </w:r>
-      <w:proofErr w:type="spellEnd"/>
-      <w:r>
-        <w:t xml:space="preserve"> seřadí podle četnosti výskytu</w:t>
+        <w:t xml:space="preserve">Program zjištěné bigramy ukládá do ArrayListu ve třídě AnalyzaZnaku, ty posléze metoda </w:t>
+      </w:r>
+      <w:r>
+        <w:t>serad seřadí podle četnosti výskytu</w:t>
       </w:r>
       <w:r>
         <w:fldChar w:fldCharType="begin"/>
@@ -5905,15 +5779,7 @@
         <w:fldChar w:fldCharType="end"/>
       </w:r>
       <w:r>
-        <w:t xml:space="preserve">. Třída </w:t>
-      </w:r>
-      <w:proofErr w:type="spellStart"/>
-      <w:r>
-        <w:t>Porovnavac</w:t>
-      </w:r>
-      <w:proofErr w:type="spellEnd"/>
-      <w:r>
-        <w:t xml:space="preserve"> dostane jako parametr analýzu referenčních textů a analýzu textu zašifrovaného. Kód níže se stará o nalezení vhodného bigramu z textu referenčního ke každému bigramu ze zašifrovaného textu. K tomu program stanoví ke každému bigramu relativní četnost</w:t>
+        <w:t>. Třída Porovnavac dostane jako parametr analýzu referenčních textů a analýzu textu zašifrovaného. Kód níže se stará o nalezení vhodného bigramu z textu referenčního ke každému bigramu ze zašifrovaného textu. K tomu program stanoví ke každému bigramu relativní četnost</w:t>
       </w:r>
       <w:r>
         <w:t>i</w:t>
@@ -7900,12 +7766,12 @@
       <w:pPr>
         <w:pStyle w:val="Nadpis1"/>
       </w:pPr>
-      <w:bookmarkStart w:id="26" w:name="_Toc70928504"/>
+      <w:bookmarkStart w:id="24" w:name="_Toc70928504"/>
       <w:r>
         <w:lastRenderedPageBreak/>
         <w:t>Práce s výsledky</w:t>
       </w:r>
-      <w:bookmarkEnd w:id="26"/>
+      <w:bookmarkEnd w:id="24"/>
     </w:p>
     <w:p>
       <w:pPr>
@@ -7965,24 +7831,37 @@
                                 <w:sz w:val="24"/>
                               </w:rPr>
                             </w:pPr>
-                            <w:bookmarkStart w:id="27" w:name="_Ref70876510"/>
-                            <w:bookmarkStart w:id="28" w:name="_Toc70928384"/>
+                            <w:bookmarkStart w:id="25" w:name="_Ref70876510"/>
+                            <w:bookmarkStart w:id="26" w:name="_Toc70928384"/>
                             <w:r>
                               <w:t xml:space="preserve">Obrázek </w:t>
                             </w:r>
-                            <w:fldSimple w:instr=" SEQ Obrázek \* ARABIC ">
-                              <w:r>
-                                <w:rPr>
-                                  <w:noProof/>
-                                </w:rPr>
-                                <w:t>3</w:t>
-                              </w:r>
-                            </w:fldSimple>
+                            <w:r>
+                              <w:fldChar w:fldCharType="begin"/>
+                            </w:r>
+                            <w:r>
+                              <w:instrText xml:space="preserve"> SEQ Obrázek \* ARABIC </w:instrText>
+                            </w:r>
+                            <w:r>
+                              <w:fldChar w:fldCharType="separate"/>
+                            </w:r>
+                            <w:r>
+                              <w:rPr>
+                                <w:noProof/>
+                              </w:rPr>
+                              <w:t>3</w:t>
+                            </w:r>
+                            <w:r>
+                              <w:rPr>
+                                <w:noProof/>
+                              </w:rPr>
+                              <w:fldChar w:fldCharType="end"/>
+                            </w:r>
                             <w:r>
                               <w:t xml:space="preserve"> Tabulka dešifrace</w:t>
                             </w:r>
-                            <w:bookmarkEnd w:id="27"/>
-                            <w:bookmarkEnd w:id="28"/>
+                            <w:bookmarkEnd w:id="25"/>
+                            <w:bookmarkEnd w:id="26"/>
                           </w:p>
                         </w:txbxContent>
                       </wps:txbx>
@@ -8073,7 +7952,7 @@
                     <pic:cNvPicPr/>
                   </pic:nvPicPr>
                   <pic:blipFill>
-                    <a:blip r:embed="rId12" cstate="print">
+                    <a:blip r:embed="rId13" cstate="print">
                       <a:extLst>
                         <a:ext uri="{28A0092B-C50C-407E-A947-70E740481C1C}">
                           <a14:useLocalDpi xmlns:a14="http://schemas.microsoft.com/office/drawing/2010/main" val="0"/>
@@ -8172,13 +8051,8 @@
         <w:t>dešifrovat</w:t>
       </w:r>
       <w:r>
-        <w:t xml:space="preserve">, má k dispozici  v pravé části okna náhled, který se aktualizuje kliknutím na tlačítko „Update náhledu“. O vyplnění této tabulky a aktualizaci po kliknutí na jiný znak, na který se bude dešifrovat, se stará třída </w:t>
-      </w:r>
-      <w:proofErr w:type="spellStart"/>
-      <w:r>
-        <w:t>Porovanvac</w:t>
-      </w:r>
-      <w:proofErr w:type="spellEnd"/>
+        <w:t>, má k dispozici  v pravé části okna náhled, který se aktualizuje kliknutím na tlačítko „Update náhledu“. O vyplnění této tabulky a aktualizaci po kliknutí na jiný znak, na který se bude dešifrovat, se stará třída Porovanvac</w:t>
+      </w:r>
       <w:r>
         <w:t>.</w:t>
       </w:r>
@@ -8187,24 +8061,19 @@
       <w:pPr>
         <w:pStyle w:val="Nadpis2"/>
       </w:pPr>
-      <w:bookmarkStart w:id="31" w:name="_Toc70928505"/>
+      <w:bookmarkStart w:id="27" w:name="_Toc70928505"/>
       <w:r>
         <w:t>Tabulky</w:t>
       </w:r>
-      <w:bookmarkEnd w:id="31"/>
+      <w:bookmarkEnd w:id="27"/>
     </w:p>
     <w:p>
       <w:pPr>
         <w:pStyle w:val="obyejntext"/>
       </w:pPr>
       <w:r>
-        <w:t xml:space="preserve">Jako nejlepší způsob prezentace výsledku frekvenční analýzy znaků se jevilo použití </w:t>
-      </w:r>
-      <w:proofErr w:type="spellStart"/>
-      <w:r>
-        <w:t>TbaleView</w:t>
-      </w:r>
-      <w:proofErr w:type="spellEnd"/>
+        <w:t>Jako nejlepší způsob prezentace výsledku frekvenční analýzy znaků se jevilo použití TbaleView</w:t>
+      </w:r>
       <w:r>
         <w:fldChar w:fldCharType="begin"/>
       </w:r>
@@ -8258,6 +8127,7 @@
           <w:id w:val="-2004892640"/>
           <w:citation/>
         </w:sdtPr>
+        <w:sdtEndPr/>
         <w:sdtContent>
           <w:r>
             <w:fldChar w:fldCharType="begin"/>
@@ -8455,6 +8325,7 @@
           <w:id w:val="-700782134"/>
           <w:citation/>
         </w:sdtPr>
+        <w:sdtEndPr/>
         <w:sdtContent>
           <w:r>
             <w:rPr>
@@ -8537,6 +8408,7 @@
           <w:id w:val="-1597546435"/>
           <w:citation/>
         </w:sdtPr>
+        <w:sdtEndPr/>
         <w:sdtContent>
           <w:r>
             <w:rPr>
@@ -9950,11 +9822,11 @@
       <w:pPr>
         <w:pStyle w:val="Nadpis1"/>
       </w:pPr>
-      <w:bookmarkStart w:id="32" w:name="_Toc70928506"/>
+      <w:bookmarkStart w:id="28" w:name="_Toc70928506"/>
       <w:r>
         <w:t>Uživatelské rozhraní</w:t>
       </w:r>
-      <w:bookmarkEnd w:id="32"/>
+      <w:bookmarkEnd w:id="28"/>
     </w:p>
     <w:p>
       <w:pPr>
@@ -10010,22 +9882,35 @@
                                 <w:sz w:val="24"/>
                               </w:rPr>
                             </w:pPr>
-                            <w:bookmarkStart w:id="33" w:name="_Toc70928385"/>
+                            <w:bookmarkStart w:id="29" w:name="_Toc70928385"/>
                             <w:r>
                               <w:t xml:space="preserve">Obrázek </w:t>
                             </w:r>
-                            <w:fldSimple w:instr=" SEQ Obrázek \* ARABIC ">
-                              <w:r>
-                                <w:rPr>
-                                  <w:noProof/>
-                                </w:rPr>
-                                <w:t>4</w:t>
-                              </w:r>
-                            </w:fldSimple>
+                            <w:r>
+                              <w:fldChar w:fldCharType="begin"/>
+                            </w:r>
+                            <w:r>
+                              <w:instrText xml:space="preserve"> SEQ Obrázek \* ARABIC </w:instrText>
+                            </w:r>
+                            <w:r>
+                              <w:fldChar w:fldCharType="separate"/>
+                            </w:r>
+                            <w:r>
+                              <w:rPr>
+                                <w:noProof/>
+                              </w:rPr>
+                              <w:t>4</w:t>
+                            </w:r>
+                            <w:r>
+                              <w:rPr>
+                                <w:noProof/>
+                              </w:rPr>
+                              <w:fldChar w:fldCharType="end"/>
+                            </w:r>
                             <w:r>
                               <w:t xml:space="preserve"> Uživatelské rozhraní</w:t>
                             </w:r>
-                            <w:bookmarkEnd w:id="33"/>
+                            <w:bookmarkEnd w:id="29"/>
                           </w:p>
                         </w:txbxContent>
                       </wps:txbx>
@@ -10111,7 +9996,7 @@
                     <pic:cNvPicPr/>
                   </pic:nvPicPr>
                   <pic:blipFill>
-                    <a:blip r:embed="rId13">
+                    <a:blip r:embed="rId14">
                       <a:extLst>
                         <a:ext uri="{28A0092B-C50C-407E-A947-70E740481C1C}">
                           <a14:useLocalDpi xmlns:a14="http://schemas.microsoft.com/office/drawing/2010/main" val="0"/>
@@ -10144,23 +10029,7 @@
         </w:drawing>
       </w:r>
       <w:r>
-        <w:t xml:space="preserve">K tvorbě grafického prostředí pro tuto aplikaci jsem vybral FXML, jelikož využití externího grafického editoru </w:t>
-      </w:r>
-      <w:proofErr w:type="spellStart"/>
-      <w:r>
-        <w:t>Scene</w:t>
-      </w:r>
-      <w:proofErr w:type="spellEnd"/>
-      <w:r>
-        <w:t xml:space="preserve"> </w:t>
-      </w:r>
-      <w:proofErr w:type="spellStart"/>
-      <w:r>
-        <w:t>Builder</w:t>
-      </w:r>
-      <w:proofErr w:type="spellEnd"/>
-      <w:r>
-        <w:t xml:space="preserve"> usnadní spoustu práce. </w:t>
+        <w:t xml:space="preserve">K tvorbě grafického prostředí pro tuto aplikaci jsem vybral FXML, jelikož využití externího grafického editoru Scene Builder usnadní spoustu práce. </w:t>
       </w:r>
       <w:r>
         <w:t xml:space="preserve">Jednotlivé funkce programu jsou rozčleněny do karet (viz obrázek). </w:t>
@@ -10185,12 +10054,12 @@
       <w:pPr>
         <w:pStyle w:val="Nadpis1"/>
       </w:pPr>
-      <w:bookmarkStart w:id="35" w:name="_Toc70928507"/>
+      <w:bookmarkStart w:id="30" w:name="_Toc70928507"/>
       <w:r>
         <w:lastRenderedPageBreak/>
         <w:t>Nevyřešené problémy</w:t>
       </w:r>
-      <w:bookmarkEnd w:id="35"/>
+      <w:bookmarkEnd w:id="30"/>
     </w:p>
     <w:p>
       <w:pPr>
@@ -10199,11 +10068,11 @@
       <w:r>
         <w:t xml:space="preserve"> </w:t>
       </w:r>
-      <w:bookmarkStart w:id="36" w:name="_Toc70928508"/>
+      <w:bookmarkStart w:id="31" w:name="_Toc70928508"/>
       <w:r>
         <w:t>Aktualizace stavového řádku</w:t>
       </w:r>
-      <w:bookmarkEnd w:id="36"/>
+      <w:bookmarkEnd w:id="31"/>
     </w:p>
     <w:p>
       <w:pPr>
@@ -10285,11 +10154,11 @@
       <w:r>
         <w:t xml:space="preserve"> </w:t>
       </w:r>
-      <w:bookmarkStart w:id="37" w:name="_Toc70928509"/>
+      <w:bookmarkStart w:id="32" w:name="_Toc70928509"/>
       <w:r>
         <w:t>Kódování vstupních souborů</w:t>
       </w:r>
-      <w:bookmarkEnd w:id="37"/>
+      <w:bookmarkEnd w:id="32"/>
     </w:p>
     <w:p>
       <w:pPr>
@@ -10396,51 +10265,30 @@
       <w:pPr>
         <w:pStyle w:val="Nadpis2"/>
       </w:pPr>
-      <w:bookmarkStart w:id="38" w:name="_Toc70928510"/>
+      <w:bookmarkStart w:id="33" w:name="_Toc70928510"/>
       <w:r>
         <w:t>Volání metody v jiné třídě bez její instance</w:t>
       </w:r>
-      <w:bookmarkEnd w:id="38"/>
+      <w:bookmarkEnd w:id="33"/>
     </w:p>
     <w:p>
       <w:pPr>
         <w:pStyle w:val="obyejntext"/>
       </w:pPr>
       <w:r>
-        <w:t xml:space="preserve">Bylo by logické, kdyby se uživateli po ruční úpravě šifrovací abecedy zaktualizoval náhled dešifrovaného textu. To se mi ale nepodařilo, jelikož tato tabulka je převážně spravována třídou </w:t>
-      </w:r>
-      <w:proofErr w:type="spellStart"/>
-      <w:r>
-        <w:t>Porovnavac</w:t>
-      </w:r>
-      <w:proofErr w:type="spellEnd"/>
-      <w:r>
-        <w:t xml:space="preserve">, která obsahuje také metodu reagující na změnu vyvolanou kliknutím na možnost změny šifrované abecedy. </w:t>
+        <w:t xml:space="preserve">Bylo by logické, kdyby se uživateli po ruční úpravě šifrovací abecedy zaktualizoval náhled dešifrovaného textu. To se mi ale nepodařilo, jelikož tato tabulka je převážně spravována třídou Porovnavac, která obsahuje také metodu reagující na změnu vyvolanou kliknutím na možnost změny šifrované abecedy. </w:t>
       </w:r>
       <w:r>
         <w:t>O náhled se zas stará třída Abeceda, jejíž instance je</w:t>
       </w:r>
       <w:r>
-        <w:t xml:space="preserve"> stejně jako v případě třídy </w:t>
-      </w:r>
-      <w:proofErr w:type="spellStart"/>
-      <w:r>
-        <w:t>Porovnavac</w:t>
-      </w:r>
-      <w:proofErr w:type="spellEnd"/>
+        <w:t xml:space="preserve"> stejně jako v případě třídy Porovnavac</w:t>
+      </w:r>
       <w:r>
         <w:t xml:space="preserve"> v</w:t>
       </w:r>
       <w:r>
-        <w:t xml:space="preserve">e třídě </w:t>
-      </w:r>
-      <w:proofErr w:type="spellStart"/>
-      <w:r>
-        <w:t>FXMLDocumentController</w:t>
-      </w:r>
-      <w:proofErr w:type="spellEnd"/>
-      <w:r>
-        <w:t xml:space="preserve">. </w:t>
+        <w:t xml:space="preserve">e třídě FXMLDocumentController. </w:t>
       </w:r>
     </w:p>
     <w:p>
@@ -10448,31 +10296,7 @@
         <w:pStyle w:val="obyejntext"/>
       </w:pPr>
       <w:r>
-        <w:t xml:space="preserve">Problém bych řešil tím, že bych vytvořil metodu ve třídě </w:t>
-      </w:r>
-      <w:proofErr w:type="spellStart"/>
-      <w:r>
-        <w:t>FXMLDocumentController</w:t>
-      </w:r>
-      <w:proofErr w:type="spellEnd"/>
-      <w:r>
-        <w:t xml:space="preserve">, která by získala náhled dešifrovaného textu a nechala by ho zobrazit. Metoda ve třídě </w:t>
-      </w:r>
-      <w:proofErr w:type="spellStart"/>
-      <w:r>
-        <w:t>Porovnavac</w:t>
-      </w:r>
-      <w:proofErr w:type="spellEnd"/>
-      <w:r>
-        <w:t xml:space="preserve"> by se pak k ní musela nějakým způsobem dostat a volat ji.  Třída </w:t>
-      </w:r>
-      <w:proofErr w:type="spellStart"/>
-      <w:r>
-        <w:t>FXMLDocumentController</w:t>
-      </w:r>
-      <w:proofErr w:type="spellEnd"/>
-      <w:r>
-        <w:t xml:space="preserve"> </w:t>
+        <w:t xml:space="preserve">Problém bych řešil tím, že bych vytvořil metodu ve třídě FXMLDocumentController, která by získala náhled dešifrovaného textu a nechala by ho zobrazit. Metoda ve třídě Porovnavac by se pak k ní musela nějakým způsobem dostat a volat ji.  Třída FXMLDocumentController </w:t>
       </w:r>
       <w:r>
         <w:t xml:space="preserve">by podle mého měla být dostupná odkudkoliv, ale nenašel jsem fungující způsob, jak se k ní dostat. </w:t>
@@ -10491,12 +10315,12 @@
       <w:pPr>
         <w:pStyle w:val="Nadpis1"/>
       </w:pPr>
-      <w:bookmarkStart w:id="39" w:name="_Toc70928511"/>
+      <w:bookmarkStart w:id="34" w:name="_Toc70928511"/>
       <w:r>
         <w:lastRenderedPageBreak/>
         <w:t>Závěr</w:t>
       </w:r>
-      <w:bookmarkEnd w:id="39"/>
+      <w:bookmarkEnd w:id="34"/>
     </w:p>
     <w:p>
       <w:pPr>
@@ -10513,6 +10337,7 @@
           <w:id w:val="-808548896"/>
           <w:citation/>
         </w:sdtPr>
+        <w:sdtEndPr/>
         <w:sdtContent>
           <w:r>
             <w:fldChar w:fldCharType="begin"/>
@@ -10616,11 +10441,11 @@
       <w:pPr>
         <w:pStyle w:val="Nadpis2"/>
       </w:pPr>
-      <w:bookmarkStart w:id="40" w:name="_Toc70928512"/>
+      <w:bookmarkStart w:id="35" w:name="_Toc70928512"/>
       <w:r>
         <w:t>Doporučení</w:t>
       </w:r>
-      <w:bookmarkEnd w:id="40"/>
+      <w:bookmarkEnd w:id="35"/>
     </w:p>
     <w:p>
       <w:pPr>
@@ -10701,7 +10526,7 @@
       <w:r>
         <w:t xml:space="preserve">naleznete na webových stránkách </w:t>
       </w:r>
-      <w:hyperlink r:id="rId14" w:history="1">
+      <w:hyperlink r:id="rId15" w:history="1">
         <w:r>
           <w:rPr>
             <w:rStyle w:val="Hypertextovodkaz"/>
@@ -10731,12 +10556,12 @@
       <w:pPr>
         <w:pStyle w:val="Nadpis1"/>
       </w:pPr>
-      <w:bookmarkStart w:id="41" w:name="_Toc70928513"/>
+      <w:bookmarkStart w:id="36" w:name="_Toc70928513"/>
       <w:r>
         <w:lastRenderedPageBreak/>
         <w:t>Bibliografie</w:t>
       </w:r>
-      <w:bookmarkEnd w:id="41"/>
+      <w:bookmarkEnd w:id="36"/>
     </w:p>
     <w:p>
       <w:pPr>
@@ -11415,13 +11240,11 @@
       <w:r>
         <w:fldChar w:fldCharType="end"/>
       </w:r>
-      <w:bookmarkStart w:id="42" w:name="_Toc70928514"/>
-      <w:bookmarkStart w:id="43" w:name="_GoBack"/>
-      <w:bookmarkEnd w:id="43"/>
+      <w:bookmarkStart w:id="37" w:name="_Toc70928514"/>
       <w:r>
         <w:t>Seznam obrázků</w:t>
       </w:r>
-      <w:bookmarkEnd w:id="42"/>
+      <w:bookmarkEnd w:id="37"/>
     </w:p>
     <w:p>
       <w:pPr>
@@ -11444,7 +11267,7 @@
       <w:r>
         <w:fldChar w:fldCharType="separate"/>
       </w:r>
-      <w:hyperlink r:id="rId15" w:anchor="_Toc70928382" w:history="1">
+      <w:hyperlink r:id="rId16" w:anchor="_Toc70928382" w:history="1">
         <w:r>
           <w:rPr>
             <w:rStyle w:val="Hypertextovodkaz"/>
@@ -11514,7 +11337,7 @@
           <w:lang w:eastAsia="cs-CZ"/>
         </w:rPr>
       </w:pPr>
-      <w:hyperlink r:id="rId16" w:anchor="_Toc70928383" w:history="1">
+      <w:hyperlink r:id="rId17" w:anchor="_Toc70928383" w:history="1">
         <w:r>
           <w:rPr>
             <w:rStyle w:val="Hypertextovodkaz"/>
@@ -11584,7 +11407,7 @@
           <w:lang w:eastAsia="cs-CZ"/>
         </w:rPr>
       </w:pPr>
-      <w:hyperlink r:id="rId17" w:anchor="_Toc70928384" w:history="1">
+      <w:hyperlink r:id="rId18" w:anchor="_Toc70928384" w:history="1">
         <w:r>
           <w:rPr>
             <w:rStyle w:val="Hypertextovodkaz"/>
@@ -11654,7 +11477,7 @@
           <w:lang w:eastAsia="cs-CZ"/>
         </w:rPr>
       </w:pPr>
-      <w:hyperlink r:id="rId18" w:anchor="_Toc70928385" w:history="1">
+      <w:hyperlink r:id="rId19" w:anchor="_Toc70928385" w:history="1">
         <w:r>
           <w:rPr>
             <w:rStyle w:val="Hypertextovodkaz"/>
@@ -11719,11 +11542,11 @@
       <w:r>
         <w:fldChar w:fldCharType="end"/>
       </w:r>
-      <w:bookmarkStart w:id="44" w:name="_Toc70928515"/>
+      <w:bookmarkStart w:id="38" w:name="_Toc70928515"/>
       <w:r>
         <w:t>Rejstřík</w:t>
       </w:r>
-      <w:bookmarkEnd w:id="44"/>
+      <w:bookmarkEnd w:id="38"/>
     </w:p>
     <w:p>
       <w:pPr>
@@ -11732,8 +11555,8 @@
           <w:noProof/>
         </w:rPr>
         <w:sectPr>
-          <w:footerReference w:type="even" r:id="rId19"/>
-          <w:footerReference w:type="default" r:id="rId20"/>
+          <w:footerReference w:type="even" r:id="rId20"/>
+          <w:footerReference w:type="default" r:id="rId21"/>
           <w:type w:val="continuous"/>
           <w:pgSz w:w="11906" w:h="16838" w:code="9"/>
           <w:pgMar w:top="1418" w:right="1418" w:bottom="1418" w:left="1701" w:header="709" w:footer="709" w:gutter="0"/>
@@ -12653,6 +12476,7 @@
           <w:docPartUnique/>
         </w:docPartObj>
       </w:sdtPr>
+      <w:sdtEndPr/>
       <w:sdtContent>
         <w:r>
           <w:fldChar w:fldCharType="begin"/>
@@ -15479,7 +15303,7 @@
 </file>
 
 <file path=customXml/itemProps1.xml><?xml version="1.0" encoding="utf-8"?>
-<ds:datastoreItem xmlns:ds="http://schemas.openxmlformats.org/officeDocument/2006/customXml" ds:itemID="{7F01EA8F-AC8F-41AB-9D62-B3F516134DC1}">
+<ds:datastoreItem xmlns:ds="http://schemas.openxmlformats.org/officeDocument/2006/customXml" ds:itemID="{FBF660CA-5DC3-4B6F-B500-C9D25965BDC7}">
   <ds:schemaRefs>
     <ds:schemaRef ds:uri="http://schemas.openxmlformats.org/officeDocument/2006/bibliography"/>
   </ds:schemaRefs>

--- a/dokumentace.docx
+++ b/dokumentace.docx
@@ -107,8 +107,6 @@
           <w:sz w:val="36"/>
         </w:rPr>
       </w:pPr>
-      <w:bookmarkStart w:id="0" w:name="_GoBack"/>
-      <w:bookmarkEnd w:id="0"/>
       <w:r>
         <w:rPr>
           <w:sz w:val="36"/>
@@ -311,7 +309,7 @@
       <w:pPr>
         <w:pStyle w:val="Nadpis1"/>
       </w:pPr>
-      <w:bookmarkStart w:id="1" w:name="_Toc70928484"/>
+      <w:bookmarkStart w:id="0" w:name="_Toc70928484"/>
       <w:r>
         <w:lastRenderedPageBreak/>
         <w:t>A</w:t>
@@ -319,7 +317,7 @@
       <w:r>
         <w:t>notace</w:t>
       </w:r>
-      <w:bookmarkEnd w:id="1"/>
+      <w:bookmarkEnd w:id="0"/>
     </w:p>
     <w:p>
       <w:pPr>
@@ -380,12 +378,12 @@
       <w:pPr>
         <w:pStyle w:val="Nadpis1"/>
       </w:pPr>
-      <w:bookmarkStart w:id="2" w:name="_Toc70928485"/>
+      <w:bookmarkStart w:id="1" w:name="_Toc70928485"/>
       <w:r>
         <w:lastRenderedPageBreak/>
         <w:t>Obsah</w:t>
       </w:r>
-      <w:bookmarkEnd w:id="2"/>
+      <w:bookmarkEnd w:id="1"/>
     </w:p>
     <w:p>
       <w:pPr>
@@ -3239,10 +3237,177 @@
       <w:pPr>
         <w:pStyle w:val="Nadpis1"/>
       </w:pPr>
-      <w:bookmarkStart w:id="3" w:name="_Toc70928486"/>
+      <w:bookmarkStart w:id="2" w:name="_Toc70928486"/>
       <w:r>
         <w:t>Úvod</w:t>
       </w:r>
+      <w:bookmarkEnd w:id="2"/>
+    </w:p>
+    <w:p>
+      <w:pPr>
+        <w:pStyle w:val="obyejntext"/>
+      </w:pPr>
+      <w:r>
+        <w:t>Projekt se zabývá hledáním způsobu automatizované dešifrace jednoduché substituční šifry. Kdyby se povedl t</w:t>
+      </w:r>
+      <w:r>
+        <w:t>ento problém efektivně a univerzálně vyřešit, mohl by se využít k řešení sl</w:t>
+      </w:r>
+      <w:r>
+        <w:t>ožitějších šifer s</w:t>
+      </w:r>
+      <w:r>
+        <w:t> </w:t>
+      </w:r>
+      <w:r>
+        <w:t>transpozicí</w:t>
+      </w:r>
+      <w:r>
+        <w:t xml:space="preserve"> nebo </w:t>
+      </w:r>
+      <w:r>
+        <w:t>Vigenèrov</w:t>
+      </w:r>
+      <w:r>
+        <w:t>y</w:t>
+      </w:r>
+      <w:r>
+        <w:t xml:space="preserve"> šifr</w:t>
+      </w:r>
+      <w:r>
+        <w:t>y</w:t>
+      </w:r>
+      <w:r>
+        <w:t xml:space="preserve">. </w:t>
+      </w:r>
+      <w:r>
+        <w:t>Všechny š</w:t>
+      </w:r>
+      <w:r>
+        <w:t xml:space="preserve">ifry, které se v této práci </w:t>
+      </w:r>
+      <w:r>
+        <w:t>vyskytují</w:t>
+      </w:r>
+      <w:r>
+        <w:t xml:space="preserve">, </w:t>
+      </w:r>
+      <w:r>
+        <w:t>se v různých formách</w:t>
+      </w:r>
+      <w:r>
+        <w:t xml:space="preserve"> a vylepšeních</w:t>
+      </w:r>
+      <w:r>
+        <w:t xml:space="preserve"> využívaly od starověkého Egypta do </w:t>
+      </w:r>
+      <w:r>
+        <w:t>poloviny sedmdesátých let dvacátého století.</w:t>
+      </w:r>
+    </w:p>
+    <w:p>
+      <w:pPr>
+        <w:pStyle w:val="obyejntext"/>
+      </w:pPr>
+      <w:r>
+        <w:t>Já jsem se rozhodl substituci</w:t>
+      </w:r>
+      <w:r>
+        <w:t xml:space="preserve"> (záměnu znaků)</w:t>
+      </w:r>
+      <w:r>
+        <w:t xml:space="preserve"> řešit pomocí hledání vztahů mezi písmeny</w:t>
+      </w:r>
+      <w:r>
+        <w:t xml:space="preserve"> v textu</w:t>
+      </w:r>
+      <w:r>
+        <w:t>. Nejprve jsem zkoušel luštit pomocí frekvenční analýzy a zkoumání vztahů mezi sousedícími písmeny</w:t>
+      </w:r>
+      <w:r>
+        <w:t xml:space="preserve">, to se mi však moc neosvědčilo, a tak jsem kromě frekvenční analýzy využil hledání </w:t>
+      </w:r>
+      <w:r>
+        <w:t xml:space="preserve">a </w:t>
+      </w:r>
+      <w:r>
+        <w:t xml:space="preserve">porovnávání </w:t>
+      </w:r>
+      <w:r>
+        <w:t>bigram</w:t>
+      </w:r>
+      <w:r>
+        <w:fldChar w:fldCharType="begin"/>
+      </w:r>
+      <w:r>
+        <w:instrText xml:space="preserve"> XE "bigram" </w:instrText>
+      </w:r>
+      <w:r>
+        <w:fldChar w:fldCharType="end"/>
+      </w:r>
+      <w:r>
+        <w:t>ů (skupina dvou znaků)</w:t>
+      </w:r>
+      <w:r>
+        <w:t xml:space="preserve"> a trigramů</w:t>
+      </w:r>
+      <w:r>
+        <w:t xml:space="preserve">. </w:t>
+      </w:r>
+    </w:p>
+    <w:p>
+      <w:pPr>
+        <w:pStyle w:val="obyejntext"/>
+      </w:pPr>
+      <w:r>
+        <w:t xml:space="preserve">Informace o četnosti písmen a </w:t>
+      </w:r>
+      <w:proofErr w:type="spellStart"/>
+      <w:r>
+        <w:t>bigramech</w:t>
+      </w:r>
+      <w:proofErr w:type="spellEnd"/>
+      <w:r>
+        <w:t xml:space="preserve"> daného jazyka se program dozvídá ze vzorových textů, které do programu musí uživatel vložit.  To mi přijde jako hlavní výhoda mého programu, jelikož </w:t>
+      </w:r>
+      <w:r>
+        <w:t xml:space="preserve">je schopen řešit zašifrovaný text v jakémkoliv jazyce, u kterého se dá využít frekvenční analýza. Tato funkce nebývá u podobných programů běžná, uživatel tam dostane na </w:t>
+      </w:r>
+      <w:r>
+        <w:t>výběr, v</w:t>
+      </w:r>
+      <w:r>
+        <w:t>e</w:t>
+      </w:r>
+      <w:r>
+        <w:t> kterém</w:t>
+      </w:r>
+      <w:r>
+        <w:t xml:space="preserve"> jazyce si myslí, že byl text napsán a program si potřebné údaje načte z databáze. </w:t>
+      </w:r>
+    </w:p>
+    <w:p>
+      <w:pPr>
+        <w:pStyle w:val="obyejntext"/>
+      </w:pPr>
+      <w:r>
+        <w:t xml:space="preserve">Tato funkce je užitečná především pokud máme k dispozici nezašifrované texty stejného autora, který zašifrovaný text </w:t>
+      </w:r>
+      <w:r>
+        <w:t>vytvořil, a tudíž</w:t>
+      </w:r>
+      <w:r>
+        <w:t xml:space="preserve"> můžeme předpokládat, že se bude podobně vyjadřovat.</w:t>
+      </w:r>
+    </w:p>
+    <w:p>
+      <w:pPr>
+        <w:pStyle w:val="Nadpis1"/>
+      </w:pPr>
+      <w:bookmarkStart w:id="3" w:name="_Toc70928487"/>
+      <w:r>
+        <w:t>Zadání</w:t>
+      </w:r>
       <w:bookmarkEnd w:id="3"/>
     </w:p>
     <w:p>
@@ -3250,61 +3415,7 @@
         <w:pStyle w:val="obyejntext"/>
       </w:pPr>
       <w:r>
-        <w:t>Projekt se zabývá hledáním způsobu automatizované dešifrace jednoduché substituční šifry. Kdyby se povedl t</w:t>
-      </w:r>
-      <w:r>
-        <w:t>ento problém efektivně a univerzálně vyřešit, mohl by se využít k řešení sl</w:t>
-      </w:r>
-      <w:r>
-        <w:t>ožitějších šifer s</w:t>
-      </w:r>
-      <w:r>
-        <w:t> </w:t>
-      </w:r>
-      <w:r>
-        <w:t>transpozicí</w:t>
-      </w:r>
-      <w:r>
-        <w:t xml:space="preserve"> nebo </w:t>
-      </w:r>
-      <w:r>
-        <w:t>Vigenèrov</w:t>
-      </w:r>
-      <w:r>
-        <w:t>y</w:t>
-      </w:r>
-      <w:r>
-        <w:t xml:space="preserve"> šifr</w:t>
-      </w:r>
-      <w:r>
-        <w:t>y</w:t>
-      </w:r>
-      <w:r>
-        <w:t xml:space="preserve">. </w:t>
-      </w:r>
-      <w:r>
-        <w:t>Všechny š</w:t>
-      </w:r>
-      <w:r>
-        <w:t xml:space="preserve">ifry, které se v této práci </w:t>
-      </w:r>
-      <w:r>
-        <w:t>vyskytují</w:t>
-      </w:r>
-      <w:r>
-        <w:t xml:space="preserve">, </w:t>
-      </w:r>
-      <w:r>
-        <w:t>se v různých formách</w:t>
-      </w:r>
-      <w:r>
-        <w:t xml:space="preserve"> a vylepšeních</w:t>
-      </w:r>
-      <w:r>
-        <w:t xml:space="preserve"> využívaly od starověkého Egypta do </w:t>
-      </w:r>
-      <w:r>
-        <w:t>poloviny sedmdesátých let dvacátého století.</w:t>
+        <w:t>Vytvořím program, který bude umožňovat šifrovat text pomocí několika typů šifer.</w:t>
       </w:r>
     </w:p>
     <w:p>
@@ -3312,132 +3423,27 @@
         <w:pStyle w:val="obyejntext"/>
       </w:pPr>
       <w:r>
-        <w:t>Já jsem se rozhodl substituci</w:t>
-      </w:r>
-      <w:r>
-        <w:t xml:space="preserve"> (záměnu znaků)</w:t>
-      </w:r>
-      <w:r>
-        <w:t xml:space="preserve"> řešit pomocí hledání vztahů mezi písmeny</w:t>
-      </w:r>
-      <w:r>
-        <w:t xml:space="preserve"> v textu</w:t>
-      </w:r>
-      <w:r>
-        <w:t>. Nejprve jsem zkoušel luštit pomocí frekvenční analýzy a zkoumání vztahů mezi sousedícími písmeny</w:t>
-      </w:r>
-      <w:r>
-        <w:t xml:space="preserve">, to se mi však moc neosvědčilo, a tak jsem kromě frekvenční analýzy využil hledání </w:t>
-      </w:r>
-      <w:r>
-        <w:t xml:space="preserve">a </w:t>
-      </w:r>
-      <w:r>
-        <w:t xml:space="preserve">porovnávání </w:t>
-      </w:r>
-      <w:r>
-        <w:t>bigram</w:t>
-      </w:r>
-      <w:r>
-        <w:fldChar w:fldCharType="begin"/>
-      </w:r>
-      <w:r>
-        <w:instrText xml:space="preserve"> XE "bigram" </w:instrText>
-      </w:r>
-      <w:r>
-        <w:fldChar w:fldCharType="end"/>
-      </w:r>
-      <w:r>
-        <w:t>ů (skupina dvou znaků)</w:t>
-      </w:r>
-      <w:r>
-        <w:t xml:space="preserve"> a trigramů</w:t>
-      </w:r>
-      <w:r>
-        <w:t xml:space="preserve">. </w:t>
-      </w:r>
-    </w:p>
-    <w:p>
-      <w:pPr>
-        <w:pStyle w:val="obyejntext"/>
-      </w:pPr>
-      <w:r>
-        <w:t xml:space="preserve">Informace o četnosti písmen a bigramech daného jazyka se program dozvídá ze vzorových textů, které do programu musí uživatel vložit.  To mi přijde jako hlavní výhoda mého programu, jelikož </w:t>
-      </w:r>
-      <w:r>
-        <w:t xml:space="preserve">je schopen řešit zašifrovaný text v jakémkoliv jazyce, u kterého se dá využít frekvenční analýza. Tato funkce nebývá u podobných programů běžná, uživatel tam dostane na </w:t>
-      </w:r>
-      <w:r>
-        <w:t>výběr, v</w:t>
-      </w:r>
-      <w:r>
-        <w:t>e</w:t>
-      </w:r>
-      <w:r>
-        <w:t> kterém</w:t>
-      </w:r>
-      <w:r>
-        <w:t xml:space="preserve"> jazyce si myslí, že byl text napsán a program si potřebné údaje načte z databáze. </w:t>
-      </w:r>
-    </w:p>
-    <w:p>
-      <w:pPr>
-        <w:pStyle w:val="obyejntext"/>
-      </w:pPr>
-      <w:r>
-        <w:t xml:space="preserve">Tato funkce je užitečná především pokud máme k dispozici nezašifrované texty stejného autora, který zašifrovaný text </w:t>
-      </w:r>
-      <w:r>
-        <w:t>vytvořil, a tudíž</w:t>
-      </w:r>
-      <w:r>
-        <w:t xml:space="preserve"> můžeme předpokládat, že se bude podobně vyjadřovat.</w:t>
+        <w:t xml:space="preserve">Program bude také nabízet možnost text dešifrovat podle statistiky znaků a návaznosti znaků na sebe, </w:t>
+      </w:r>
+      <w:r>
+        <w:t>které si program zjistí tím, že si zpracuje několik dlouhých textů (knih) v jazyce šifry. Pokud by zbyl čas, bylo by možné</w:t>
+      </w:r>
+      <w:r>
+        <w:t xml:space="preserve"> rozšířit o další šifry.</w:t>
       </w:r>
     </w:p>
     <w:p>
       <w:pPr>
         <w:pStyle w:val="Nadpis1"/>
       </w:pPr>
-      <w:bookmarkStart w:id="4" w:name="_Toc70928487"/>
-      <w:r>
-        <w:t>Zadání</w:t>
+      <w:bookmarkStart w:id="4" w:name="_Toc70928488"/>
+      <w:r>
+        <w:t>Š</w:t>
+      </w:r>
+      <w:r>
+        <w:t>ifry</w:t>
       </w:r>
       <w:bookmarkEnd w:id="4"/>
-    </w:p>
-    <w:p>
-      <w:pPr>
-        <w:pStyle w:val="obyejntext"/>
-      </w:pPr>
-      <w:r>
-        <w:t>Vytvořím program, který bude umožňovat šifrovat text pomocí několika typů šifer.</w:t>
-      </w:r>
-    </w:p>
-    <w:p>
-      <w:pPr>
-        <w:pStyle w:val="obyejntext"/>
-      </w:pPr>
-      <w:r>
-        <w:t xml:space="preserve">Program bude také nabízet možnost text dešifrovat podle statistiky znaků a návaznosti znaků na sebe, </w:t>
-      </w:r>
-      <w:r>
-        <w:t>které si program zjistí tím, že si zpracuje několik dlouhých textů (knih) v jazyce šifry. Pokud by zbyl čas, bylo by možné</w:t>
-      </w:r>
-      <w:r>
-        <w:t xml:space="preserve"> rozšířit o další šifry.</w:t>
-      </w:r>
-    </w:p>
-    <w:p>
-      <w:pPr>
-        <w:pStyle w:val="Nadpis1"/>
-      </w:pPr>
-      <w:bookmarkStart w:id="5" w:name="_Toc70928488"/>
-      <w:r>
-        <w:t>Š</w:t>
-      </w:r>
-      <w:r>
-        <w:t>ifry</w:t>
-      </w:r>
-      <w:bookmarkEnd w:id="5"/>
     </w:p>
     <w:p>
       <w:pPr>
@@ -3494,13 +3500,91 @@
         <w:lastRenderedPageBreak/>
         <w:t xml:space="preserve"> </w:t>
       </w:r>
-      <w:bookmarkStart w:id="6" w:name="_Toc70928489"/>
+      <w:bookmarkStart w:id="5" w:name="_Toc70928489"/>
       <w:r>
         <w:t>Substituční</w:t>
       </w:r>
       <w:r>
         <w:t xml:space="preserve"> šifry</w:t>
       </w:r>
+      <w:bookmarkEnd w:id="5"/>
+    </w:p>
+    <w:p>
+      <w:pPr>
+        <w:pStyle w:val="obyejntext"/>
+      </w:pPr>
+      <w:r>
+        <w:t>Substituční šifra</w:t>
+      </w:r>
+      <w:r>
+        <w:fldChar w:fldCharType="begin"/>
+      </w:r>
+      <w:r>
+        <w:instrText xml:space="preserve"> XE "</w:instrText>
+      </w:r>
+      <w:r>
+        <w:instrText>s</w:instrText>
+      </w:r>
+      <w:r>
+        <w:instrText>ubstituční šifra</w:instrText>
+      </w:r>
+      <w:r>
+        <w:instrText xml:space="preserve">" </w:instrText>
+      </w:r>
+      <w:r>
+        <w:fldChar w:fldCharType="end"/>
+      </w:r>
+      <w:r>
+        <w:t xml:space="preserve"> je druh šifry, kdy dochází k záměně znaků nebo skupin znaků.</w:t>
+      </w:r>
+      <w:r>
+        <w:t xml:space="preserve"> Text zašifrovaný použitím </w:t>
+      </w:r>
+      <w:r>
+        <w:t>jednoduché substituční</w:t>
+      </w:r>
+      <w:r>
+        <w:t xml:space="preserve"> šifry je možné rozpoznat </w:t>
+      </w:r>
+      <w:r>
+        <w:t xml:space="preserve">tím, </w:t>
+      </w:r>
+      <w:r>
+        <w:t xml:space="preserve">že </w:t>
+      </w:r>
+      <w:r>
+        <w:t>relativní četnost</w:t>
+      </w:r>
+      <w:r>
+        <w:t xml:space="preserve"> znaků</w:t>
+      </w:r>
+      <w:r>
+        <w:t xml:space="preserve"> zašifrovaného textu</w:t>
+      </w:r>
+      <w:r>
+        <w:t xml:space="preserve"> je podobn</w:t>
+      </w:r>
+      <w:r>
+        <w:t>á</w:t>
+      </w:r>
+      <w:r>
+        <w:t xml:space="preserve"> </w:t>
+      </w:r>
+      <w:r>
+        <w:t>jako relativní četnost znaků otevřeného textu, jen znaky s podobnou četností se nebudou shodovat.</w:t>
+      </w:r>
+      <w:r>
+        <w:t xml:space="preserve"> </w:t>
+      </w:r>
+    </w:p>
+    <w:p>
+      <w:pPr>
+        <w:pStyle w:val="Nadpis3"/>
+      </w:pPr>
+      <w:bookmarkStart w:id="6" w:name="_Toc70928490"/>
+      <w:r>
+        <w:t>Caesarova šifra</w:t>
+      </w:r>
       <w:bookmarkEnd w:id="6"/>
     </w:p>
     <w:p>
@@ -3508,7 +3592,7 @@
         <w:pStyle w:val="obyejntext"/>
       </w:pPr>
       <w:r>
-        <w:t>Substituční šifra</w:t>
+        <w:t xml:space="preserve"> Nejjednodušší substituční šifra</w:t>
       </w:r>
       <w:r>
         <w:fldChar w:fldCharType="begin"/>
@@ -3517,10 +3601,7 @@
         <w:instrText xml:space="preserve"> XE "</w:instrText>
       </w:r>
       <w:r>
-        <w:instrText>s</w:instrText>
-      </w:r>
-      <w:r>
-        <w:instrText>ubstituční šifra</w:instrText>
+        <w:instrText>substituční šifra</w:instrText>
       </w:r>
       <w:r>
         <w:instrText xml:space="preserve">" </w:instrText>
@@ -3529,186 +3610,113 @@
         <w:fldChar w:fldCharType="end"/>
       </w:r>
       <w:r>
-        <w:t xml:space="preserve"> je druh šifry, kdy dochází k záměně znaků nebo skupin znaků.</w:t>
-      </w:r>
-      <w:r>
-        <w:t xml:space="preserve"> Text zašifrovaný použitím </w:t>
-      </w:r>
-      <w:r>
-        <w:t>jednoduché substituční</w:t>
-      </w:r>
-      <w:r>
-        <w:t xml:space="preserve"> šifry je možné rozpoznat </w:t>
-      </w:r>
-      <w:r>
-        <w:t xml:space="preserve">tím, </w:t>
-      </w:r>
-      <w:r>
-        <w:t xml:space="preserve">že </w:t>
-      </w:r>
-      <w:r>
-        <w:t>relativní četnost</w:t>
-      </w:r>
-      <w:r>
-        <w:t xml:space="preserve"> znaků</w:t>
-      </w:r>
-      <w:r>
-        <w:t xml:space="preserve"> zašifrovaného textu</w:t>
-      </w:r>
-      <w:r>
-        <w:t xml:space="preserve"> je podobn</w:t>
-      </w:r>
-      <w:r>
-        <w:t>á</w:t>
-      </w:r>
-      <w:r>
-        <w:t xml:space="preserve"> </w:t>
-      </w:r>
-      <w:r>
-        <w:t>jako relativní četnost znaků otevřeného textu, jen znaky s podobnou četností se nebudou shodovat.</w:t>
-      </w:r>
-      <w:r>
-        <w:t xml:space="preserve"> </w:t>
+        <w:t xml:space="preserve"> je Caesarova šifra</w:t>
+      </w:r>
+      <w:r>
+        <w:fldChar w:fldCharType="begin"/>
+      </w:r>
+      <w:r>
+        <w:instrText xml:space="preserve"> XE "</w:instrText>
+      </w:r>
+      <w:r>
+        <w:instrText>Caesarova šifra</w:instrText>
+      </w:r>
+      <w:r>
+        <w:instrText xml:space="preserve">" </w:instrText>
+      </w:r>
+      <w:r>
+        <w:fldChar w:fldCharType="end"/>
+      </w:r>
+      <w:r>
+        <w:t xml:space="preserve">, kdy </w:t>
+      </w:r>
+      <w:r>
+        <w:t>dochází k posunu</w:t>
+      </w:r>
+      <w:r>
+        <w:t xml:space="preserve"> pořadí </w:t>
+      </w:r>
+      <w:r>
+        <w:t>písmen v abecedě. Bude-li šifrovací abeceda</w:t>
+      </w:r>
+      <w:r>
+        <w:fldChar w:fldCharType="begin"/>
+      </w:r>
+      <w:r>
+        <w:instrText xml:space="preserve"> XE "</w:instrText>
+      </w:r>
+      <w:r>
+        <w:instrText>šifrovací abeceda</w:instrText>
+      </w:r>
+      <w:r>
+        <w:instrText xml:space="preserve">" </w:instrText>
+      </w:r>
+      <w:r>
+        <w:fldChar w:fldCharType="end"/>
+      </w:r>
+      <w:r>
+        <w:t xml:space="preserve"> posunuta o 1, pak písmeno </w:t>
+      </w:r>
+      <w:r>
+        <w:t>„</w:t>
+      </w:r>
+      <w:r>
+        <w:t>A</w:t>
+      </w:r>
+      <w:r>
+        <w:t>“</w:t>
+      </w:r>
+      <w:r>
+        <w:t xml:space="preserve"> se bude šifrovat jako </w:t>
+      </w:r>
+      <w:r>
+        <w:t>„</w:t>
+      </w:r>
+      <w:r>
+        <w:t>B</w:t>
+      </w:r>
+      <w:r>
+        <w:t>“</w:t>
+      </w:r>
+      <w:r>
+        <w:t xml:space="preserve">, </w:t>
+      </w:r>
+      <w:r>
+        <w:t>„</w:t>
+      </w:r>
+      <w:r>
+        <w:t>Z</w:t>
+      </w:r>
+      <w:r>
+        <w:t>“</w:t>
+      </w:r>
+      <w:r>
+        <w:t xml:space="preserve"> jako </w:t>
+      </w:r>
+      <w:r>
+        <w:t>„</w:t>
+      </w:r>
+      <w:r>
+        <w:t>A</w:t>
+      </w:r>
+      <w:r>
+        <w:t>“</w:t>
+      </w:r>
+      <w:r>
+        <w:t xml:space="preserve"> atd. Tuto šifru není příliš obtížné prolomit, jelikož počet možných kombinací zašifrování je roven délce původní abecedy mínus jedna.</w:t>
       </w:r>
     </w:p>
     <w:p>
       <w:pPr>
         <w:pStyle w:val="Nadpis3"/>
       </w:pPr>
-      <w:bookmarkStart w:id="7" w:name="_Toc70928490"/>
-      <w:r>
-        <w:t>Caesarova šifra</w:t>
+      <w:bookmarkStart w:id="7" w:name="_Toc70928491"/>
+      <w:bookmarkStart w:id="8" w:name="_GoBack"/>
+      <w:bookmarkEnd w:id="8"/>
+      <w:r>
+        <w:t>Jednoduchá substituční šifra</w:t>
       </w:r>
       <w:bookmarkEnd w:id="7"/>
-    </w:p>
-    <w:p>
-      <w:pPr>
-        <w:pStyle w:val="obyejntext"/>
-      </w:pPr>
-      <w:r>
-        <w:t xml:space="preserve"> Nejjednodušší substituční šifra</w:t>
-      </w:r>
-      <w:r>
-        <w:fldChar w:fldCharType="begin"/>
-      </w:r>
-      <w:r>
-        <w:instrText xml:space="preserve"> XE "</w:instrText>
-      </w:r>
-      <w:r>
-        <w:instrText>substituční šifra</w:instrText>
-      </w:r>
-      <w:r>
-        <w:instrText xml:space="preserve">" </w:instrText>
-      </w:r>
-      <w:r>
-        <w:fldChar w:fldCharType="end"/>
-      </w:r>
-      <w:r>
-        <w:t xml:space="preserve"> je Caesarova šifra</w:t>
-      </w:r>
-      <w:r>
-        <w:fldChar w:fldCharType="begin"/>
-      </w:r>
-      <w:r>
-        <w:instrText xml:space="preserve"> XE "</w:instrText>
-      </w:r>
-      <w:r>
-        <w:instrText>Caesarova šifra</w:instrText>
-      </w:r>
-      <w:r>
-        <w:instrText xml:space="preserve">" </w:instrText>
-      </w:r>
-      <w:r>
-        <w:fldChar w:fldCharType="end"/>
-      </w:r>
-      <w:r>
-        <w:t xml:space="preserve">, kdy </w:t>
-      </w:r>
-      <w:r>
-        <w:t>dochází k posunu</w:t>
-      </w:r>
-      <w:r>
-        <w:t xml:space="preserve"> pořadí </w:t>
-      </w:r>
-      <w:r>
-        <w:t>písmen v abecedě. Bude-li šifrovací abeceda</w:t>
-      </w:r>
-      <w:r>
-        <w:fldChar w:fldCharType="begin"/>
-      </w:r>
-      <w:r>
-        <w:instrText xml:space="preserve"> XE "</w:instrText>
-      </w:r>
-      <w:r>
-        <w:instrText>šifrovací abeceda</w:instrText>
-      </w:r>
-      <w:r>
-        <w:instrText xml:space="preserve">" </w:instrText>
-      </w:r>
-      <w:r>
-        <w:fldChar w:fldCharType="end"/>
-      </w:r>
-      <w:r>
-        <w:t xml:space="preserve"> posunuta o 1, pak písmeno </w:t>
-      </w:r>
-      <w:r>
-        <w:t>„</w:t>
-      </w:r>
-      <w:r>
-        <w:t>A</w:t>
-      </w:r>
-      <w:r>
-        <w:t>“</w:t>
-      </w:r>
-      <w:r>
-        <w:t xml:space="preserve"> se bude šifrovat jako </w:t>
-      </w:r>
-      <w:r>
-        <w:t>„</w:t>
-      </w:r>
-      <w:r>
-        <w:t>B</w:t>
-      </w:r>
-      <w:r>
-        <w:t>“</w:t>
-      </w:r>
-      <w:r>
-        <w:t xml:space="preserve">, </w:t>
-      </w:r>
-      <w:r>
-        <w:t>„</w:t>
-      </w:r>
-      <w:r>
-        <w:t>Z</w:t>
-      </w:r>
-      <w:r>
-        <w:t>“</w:t>
-      </w:r>
-      <w:r>
-        <w:t xml:space="preserve"> jako </w:t>
-      </w:r>
-      <w:r>
-        <w:t>„</w:t>
-      </w:r>
-      <w:r>
-        <w:t>A</w:t>
-      </w:r>
-      <w:r>
-        <w:t>“</w:t>
-      </w:r>
-      <w:r>
-        <w:t xml:space="preserve"> atd. Tuto šifru není příliš obtížné prolomit, jelikož počet možných kombinací zašifrování je roven délce původní abecedy mínus jedna.</w:t>
-      </w:r>
-    </w:p>
-    <w:p>
-      <w:pPr>
-        <w:pStyle w:val="Nadpis3"/>
-      </w:pPr>
-      <w:bookmarkStart w:id="8" w:name="_Toc70928491"/>
-      <w:r>
-        <w:t>Jednoduchá substituční šifra</w:t>
-      </w:r>
-      <w:bookmarkEnd w:id="8"/>
     </w:p>
     <w:p>
       <w:pPr>
@@ -3914,22 +3922,35 @@
                           <w:sz w:val="28"/>
                         </w:rPr>
                       </w:pPr>
-                      <w:bookmarkStart w:id="10" w:name="_Toc70928382"/>
+                      <w:bookmarkStart w:id="11" w:name="_Toc70928382"/>
                       <w:r>
                         <w:t xml:space="preserve">Obrázek </w:t>
                       </w:r>
-                      <w:fldSimple w:instr=" SEQ Obrázek \* ARABIC ">
-                        <w:r>
-                          <w:rPr>
-                            <w:noProof/>
-                          </w:rPr>
-                          <w:t>1</w:t>
-                        </w:r>
-                      </w:fldSimple>
+                      <w:r>
+                        <w:fldChar w:fldCharType="begin"/>
+                      </w:r>
+                      <w:r>
+                        <w:instrText xml:space="preserve"> SEQ Obrázek \* ARABIC </w:instrText>
+                      </w:r>
+                      <w:r>
+                        <w:fldChar w:fldCharType="separate"/>
+                      </w:r>
+                      <w:r>
+                        <w:rPr>
+                          <w:noProof/>
+                        </w:rPr>
+                        <w:t>1</w:t>
+                      </w:r>
+                      <w:r>
+                        <w:rPr>
+                          <w:noProof/>
+                        </w:rPr>
+                        <w:fldChar w:fldCharType="end"/>
+                      </w:r>
                       <w:r>
                         <w:t xml:space="preserve"> Četnost písmen v češtině (podle mé analýzy)</w:t>
                       </w:r>
-                      <w:bookmarkEnd w:id="10"/>
+                      <w:bookmarkEnd w:id="11"/>
                     </w:p>
                   </w:txbxContent>
                 </v:textbox>
@@ -4060,13 +4081,29 @@
         <w:t xml:space="preserve"> část zašifrovaného textu</w:t>
       </w:r>
       <w:r>
-        <w:t xml:space="preserve"> „gorroec“ představuje předpokládané s</w:t>
+        <w:t xml:space="preserve"> „</w:t>
+      </w:r>
+      <w:proofErr w:type="spellStart"/>
+      <w:r>
+        <w:t>gorroec</w:t>
+      </w:r>
+      <w:proofErr w:type="spellEnd"/>
+      <w:r>
+        <w:t>“ představuje předpokládané s</w:t>
       </w:r>
       <w:r>
         <w:t>l</w:t>
       </w:r>
       <w:r>
-        <w:t>ovo „villiam“</w:t>
+        <w:t>ovo „</w:t>
+      </w:r>
+      <w:proofErr w:type="spellStart"/>
+      <w:r>
+        <w:t>villiam</w:t>
+      </w:r>
+      <w:proofErr w:type="spellEnd"/>
+      <w:r>
+        <w:t>“</w:t>
       </w:r>
       <w:r>
         <w:t>.</w:t>
@@ -4173,11 +4210,11 @@
       <w:pPr>
         <w:pStyle w:val="Nadpis3"/>
       </w:pPr>
-      <w:bookmarkStart w:id="11" w:name="_Toc70928493"/>
+      <w:bookmarkStart w:id="12" w:name="_Toc70928493"/>
       <w:r>
         <w:t>Homofonní šifra</w:t>
       </w:r>
-      <w:bookmarkEnd w:id="11"/>
+      <w:bookmarkEnd w:id="12"/>
       <w:r>
         <w:fldChar w:fldCharType="begin"/>
       </w:r>
@@ -4348,11 +4385,11 @@
       <w:pPr>
         <w:pStyle w:val="Nadpis3"/>
       </w:pPr>
-      <w:bookmarkStart w:id="12" w:name="_Toc70928494"/>
+      <w:bookmarkStart w:id="13" w:name="_Toc70928494"/>
       <w:r>
         <w:t>Polyalfabetická šifra</w:t>
       </w:r>
-      <w:bookmarkEnd w:id="12"/>
+      <w:bookmarkEnd w:id="13"/>
       <w:r>
         <w:fldChar w:fldCharType="begin"/>
       </w:r>
@@ -4491,7 +4528,7 @@
       <w:pPr>
         <w:pStyle w:val="Nadpis3"/>
       </w:pPr>
-      <w:bookmarkStart w:id="13" w:name="_Toc70928495"/>
+      <w:bookmarkStart w:id="14" w:name="_Toc70928495"/>
       <w:r>
         <w:rPr>
           <w:rStyle w:val="Nadpis1Char"/>
@@ -4502,7 +4539,7 @@
         <w:lastRenderedPageBreak/>
         <w:t>Vigenèrova šifra</w:t>
       </w:r>
-      <w:bookmarkEnd w:id="13"/>
+      <w:bookmarkEnd w:id="14"/>
       <w:r>
         <w:fldChar w:fldCharType="begin"/>
       </w:r>
@@ -4568,8 +4605,8 @@
                                 <w:sz w:val="24"/>
                               </w:rPr>
                             </w:pPr>
-                            <w:bookmarkStart w:id="14" w:name="_Ref70879614"/>
-                            <w:bookmarkStart w:id="15" w:name="_Toc70928383"/>
+                            <w:bookmarkStart w:id="15" w:name="_Ref70879614"/>
+                            <w:bookmarkStart w:id="16" w:name="_Toc70928383"/>
                             <w:r>
                               <w:t xml:space="preserve">Obrázek </w:t>
                             </w:r>
@@ -4600,8 +4637,8 @@
                             <w:r>
                               <w:t>Vigenèrův čtverec</w:t>
                             </w:r>
-                            <w:bookmarkEnd w:id="14"/>
                             <w:bookmarkEnd w:id="15"/>
+                            <w:bookmarkEnd w:id="16"/>
                           </w:p>
                         </w:txbxContent>
                       </wps:txbx>
@@ -4634,27 +4671,40 @@
                           <w:sz w:val="24"/>
                         </w:rPr>
                       </w:pPr>
-                      <w:bookmarkStart w:id="16" w:name="_Ref70879614"/>
-                      <w:bookmarkStart w:id="17" w:name="_Toc70928383"/>
+                      <w:bookmarkStart w:id="17" w:name="_Ref70879614"/>
+                      <w:bookmarkStart w:id="18" w:name="_Toc70928383"/>
                       <w:r>
                         <w:t xml:space="preserve">Obrázek </w:t>
                       </w:r>
-                      <w:fldSimple w:instr=" SEQ Obrázek \* ARABIC ">
-                        <w:r>
-                          <w:rPr>
-                            <w:noProof/>
-                          </w:rPr>
-                          <w:t>2</w:t>
-                        </w:r>
-                      </w:fldSimple>
+                      <w:r>
+                        <w:fldChar w:fldCharType="begin"/>
+                      </w:r>
+                      <w:r>
+                        <w:instrText xml:space="preserve"> SEQ Obrázek \* ARABIC </w:instrText>
+                      </w:r>
+                      <w:r>
+                        <w:fldChar w:fldCharType="separate"/>
+                      </w:r>
+                      <w:r>
+                        <w:rPr>
+                          <w:noProof/>
+                        </w:rPr>
+                        <w:t>2</w:t>
+                      </w:r>
+                      <w:r>
+                        <w:rPr>
+                          <w:noProof/>
+                        </w:rPr>
+                        <w:fldChar w:fldCharType="end"/>
+                      </w:r>
                       <w:r>
                         <w:t xml:space="preserve"> </w:t>
                       </w:r>
                       <w:r>
                         <w:t>Vigenèrův čtverec</w:t>
                       </w:r>
-                      <w:bookmarkEnd w:id="16"/>
                       <w:bookmarkEnd w:id="17"/>
+                      <w:bookmarkEnd w:id="18"/>
                     </w:p>
                   </w:txbxContent>
                 </v:textbox>
@@ -4821,7 +4871,15 @@
         <w:pStyle w:val="obyejntext"/>
       </w:pPr>
       <w:r>
-        <w:t>Kdybychom chtěli zašifrovat zprávu „sejdemesezitra“ za pomoci klíčového slova „topol“, první pí</w:t>
+        <w:t>Kdybychom chtěli zašifrovat zprávu „</w:t>
+      </w:r>
+      <w:proofErr w:type="spellStart"/>
+      <w:r>
+        <w:t>sejdemesezitra</w:t>
+      </w:r>
+      <w:proofErr w:type="spellEnd"/>
+      <w:r>
+        <w:t>“ za pomoci klíčového slova „topol“, první pí</w:t>
       </w:r>
       <w:r>
         <w:t xml:space="preserve">smeno „s“ bychom šifrovali šifrovací abecedou pod písmenem „t“, tedy jako „l“. Druhé písmeno „e“ </w:t>
@@ -4835,9 +4893,11 @@
       <w:r>
         <w:t xml:space="preserve"> jako „s“ atd. Jako výsledek by nám vyšla zpráva „</w:t>
       </w:r>
+      <w:proofErr w:type="spellStart"/>
       <w:r>
         <w:t>lsyrpfshskbhgo</w:t>
       </w:r>
+      <w:proofErr w:type="spellEnd"/>
       <w:r>
         <w:t>“.</w:t>
       </w:r>
@@ -4866,8 +4926,16 @@
           <w:rPr>
             <w:rStyle w:val="Hypertextovodkaz"/>
           </w:rPr>
-          <w:t>crypto.interactive-maths.com/vigenegravere-cipher</w:t>
-        </w:r>
+          <w:t>crypto.interactive-maths.com/</w:t>
+        </w:r>
+        <w:proofErr w:type="spellStart"/>
+        <w:r>
+          <w:rPr>
+            <w:rStyle w:val="Hypertextovodkaz"/>
+          </w:rPr>
+          <w:t>vigenegravere-cipher</w:t>
+        </w:r>
+        <w:proofErr w:type="spellEnd"/>
       </w:hyperlink>
       <w:r>
         <w:t>.</w:t>
@@ -4891,12 +4959,12 @@
       <w:pPr>
         <w:pStyle w:val="Nadpis3"/>
       </w:pPr>
-      <w:bookmarkStart w:id="16" w:name="_Toc70928496"/>
+      <w:bookmarkStart w:id="19" w:name="_Toc70928496"/>
       <w:r>
         <w:lastRenderedPageBreak/>
         <w:t>Vernamova šifra</w:t>
       </w:r>
-      <w:bookmarkEnd w:id="16"/>
+      <w:bookmarkEnd w:id="19"/>
       <w:r>
         <w:fldChar w:fldCharType="begin"/>
       </w:r>
@@ -5004,11 +5072,11 @@
           <w:sz w:val="28"/>
         </w:rPr>
       </w:pPr>
-      <w:bookmarkStart w:id="17" w:name="_Toc70928497"/>
+      <w:bookmarkStart w:id="20" w:name="_Toc70928497"/>
       <w:r>
         <w:t>Transpoziční šifry</w:t>
       </w:r>
-      <w:bookmarkEnd w:id="17"/>
+      <w:bookmarkEnd w:id="20"/>
       <w:r>
         <w:fldChar w:fldCharType="begin"/>
       </w:r>
@@ -5049,14 +5117,14 @@
       <w:pPr>
         <w:pStyle w:val="Nadpis1"/>
       </w:pPr>
-      <w:bookmarkStart w:id="18" w:name="_Toc70928498"/>
+      <w:bookmarkStart w:id="21" w:name="_Toc70928498"/>
       <w:r>
         <w:t>Části</w:t>
       </w:r>
       <w:r>
         <w:t xml:space="preserve"> programu</w:t>
       </w:r>
-      <w:bookmarkEnd w:id="18"/>
+      <w:bookmarkEnd w:id="21"/>
     </w:p>
     <w:p>
       <w:pPr>
@@ -5083,9 +5151,11 @@
       <w:r>
         <w:t xml:space="preserve">. Hlavní třída, která obsahuje instance většiny tříd je </w:t>
       </w:r>
+      <w:proofErr w:type="spellStart"/>
       <w:r>
         <w:t>FXMLDocumentController</w:t>
       </w:r>
+      <w:proofErr w:type="spellEnd"/>
       <w:r>
         <w:t xml:space="preserve">, kde </w:t>
       </w:r>
@@ -5261,14 +5331,14 @@
       <w:pPr>
         <w:pStyle w:val="Nadpis2"/>
       </w:pPr>
-      <w:bookmarkStart w:id="19" w:name="_Toc70928499"/>
+      <w:bookmarkStart w:id="22" w:name="_Toc70928499"/>
       <w:r>
         <w:t xml:space="preserve">Třída </w:t>
       </w:r>
       <w:r>
         <w:t>Abeceda</w:t>
       </w:r>
-      <w:bookmarkEnd w:id="19"/>
+      <w:bookmarkEnd w:id="22"/>
     </w:p>
     <w:p>
       <w:pPr>
@@ -5328,9 +5398,11 @@
       <w:r>
         <w:t xml:space="preserve"> Tato třída obsahuje jednu podtřídu Znak, která má dvě proměnné typu </w:t>
       </w:r>
+      <w:proofErr w:type="spellStart"/>
       <w:r>
         <w:t>char</w:t>
       </w:r>
+      <w:proofErr w:type="spellEnd"/>
       <w:r>
         <w:t xml:space="preserve"> (původní znak a znak</w:t>
       </w:r>
@@ -5338,19 +5410,53 @@
         <w:t xml:space="preserve">, </w:t>
       </w:r>
       <w:r>
-        <w:t xml:space="preserve">na který by se měl změnit). V metodách getNahled a </w:t>
-      </w:r>
+        <w:t xml:space="preserve">na který by se měl změnit). V metodách </w:t>
+      </w:r>
+      <w:proofErr w:type="spellStart"/>
+      <w:r>
+        <w:t>getNahled</w:t>
+      </w:r>
+      <w:proofErr w:type="spellEnd"/>
+      <w:r>
+        <w:t xml:space="preserve"> a </w:t>
+      </w:r>
+      <w:proofErr w:type="spellStart"/>
       <w:r>
         <w:t>ulozit</w:t>
       </w:r>
-      <w:r>
-        <w:t xml:space="preserve"> se informace o znacích převádí z ArrayListu obsahujícího instance třídy Znak na HashMap, kde původní znak slouží jako klíč. </w:t>
+      <w:proofErr w:type="spellEnd"/>
+      <w:r>
+        <w:t xml:space="preserve"> se informace o znacích převádí z </w:t>
+      </w:r>
+      <w:proofErr w:type="spellStart"/>
+      <w:r>
+        <w:t>ArrayListu</w:t>
+      </w:r>
+      <w:proofErr w:type="spellEnd"/>
+      <w:r>
+        <w:t xml:space="preserve"> obsahujícího instance třídy Znak na </w:t>
+      </w:r>
+      <w:proofErr w:type="spellStart"/>
+      <w:r>
+        <w:t>HashMap</w:t>
+      </w:r>
+      <w:proofErr w:type="spellEnd"/>
+      <w:r>
+        <w:t xml:space="preserve">, kde původní znak slouží jako klíč. </w:t>
       </w:r>
       <w:r>
         <w:t>Vlastní</w:t>
       </w:r>
       <w:r>
-        <w:t xml:space="preserve"> objekt typu HashMap </w:t>
+        <w:t xml:space="preserve"> objekt typu </w:t>
+      </w:r>
+      <w:proofErr w:type="spellStart"/>
+      <w:r>
+        <w:t>HashMap</w:t>
+      </w:r>
+      <w:proofErr w:type="spellEnd"/>
+      <w:r>
+        <w:t xml:space="preserve"> </w:t>
       </w:r>
       <w:r>
         <w:t>lze vložit jako parametr těchto metod a tyto metody budou pracovat rovnou s ním.</w:t>
@@ -5479,14 +5585,16 @@
       <w:pPr>
         <w:pStyle w:val="Nadpis2"/>
       </w:pPr>
-      <w:bookmarkStart w:id="20" w:name="_Toc70928500"/>
+      <w:bookmarkStart w:id="23" w:name="_Toc70928500"/>
       <w:r>
         <w:t xml:space="preserve">Třída </w:t>
       </w:r>
+      <w:proofErr w:type="spellStart"/>
       <w:r>
         <w:t>AnalyzaZnaku</w:t>
       </w:r>
-      <w:bookmarkEnd w:id="20"/>
+      <w:bookmarkEnd w:id="23"/>
+      <w:proofErr w:type="spellEnd"/>
     </w:p>
     <w:p>
       <w:pPr>
@@ -5513,38 +5621,106 @@
       <w:r>
         <w:t xml:space="preserve"> a </w:t>
       </w:r>
+      <w:proofErr w:type="spellStart"/>
       <w:r>
         <w:rPr>
           <w:b/>
         </w:rPr>
         <w:t>serad</w:t>
       </w:r>
+      <w:proofErr w:type="spellEnd"/>
       <w:r>
         <w:t xml:space="preserve">. </w:t>
       </w:r>
       <w:r>
-        <w:t>Informace o jednotlivých znacích ukládá třída do instancí podtřídy AnalyzaZnak v ArrayListu. Podtřída AnalyzujZnak je potomek třídy Znak, jejíž nejdůležitější proměnné jsou: char znak a long počet. AnalyzujZnak obsahuje navíc dva ArrayListy obsahující instance třídy Znak, kam se ukládají informace o předcházejících znacích a znacích nadcházejících.</w:t>
+        <w:t xml:space="preserve">Informace o jednotlivých znacích ukládá třída do instancí podtřídy </w:t>
+      </w:r>
+      <w:proofErr w:type="spellStart"/>
+      <w:r>
+        <w:t>AnalyzaZnak</w:t>
+      </w:r>
+      <w:proofErr w:type="spellEnd"/>
+      <w:r>
+        <w:t xml:space="preserve"> v </w:t>
+      </w:r>
+      <w:proofErr w:type="spellStart"/>
+      <w:r>
+        <w:t>ArrayListu</w:t>
+      </w:r>
+      <w:proofErr w:type="spellEnd"/>
+      <w:r>
+        <w:t xml:space="preserve">. Podtřída </w:t>
+      </w:r>
+      <w:proofErr w:type="spellStart"/>
+      <w:r>
+        <w:t>AnalyzujZnak</w:t>
+      </w:r>
+      <w:proofErr w:type="spellEnd"/>
+      <w:r>
+        <w:t xml:space="preserve"> je potomek třídy Znak, jejíž nejdůležitější proměnné jsou: </w:t>
+      </w:r>
+      <w:proofErr w:type="spellStart"/>
+      <w:r>
+        <w:t>char</w:t>
+      </w:r>
+      <w:proofErr w:type="spellEnd"/>
+      <w:r>
+        <w:t xml:space="preserve"> znak a long počet. </w:t>
+      </w:r>
+      <w:proofErr w:type="spellStart"/>
+      <w:r>
+        <w:t>AnalyzujZnak</w:t>
+      </w:r>
+      <w:proofErr w:type="spellEnd"/>
+      <w:r>
+        <w:t xml:space="preserve"> obsahuje navíc dva </w:t>
+      </w:r>
+      <w:proofErr w:type="spellStart"/>
+      <w:r>
+        <w:t>ArrayListy</w:t>
+      </w:r>
+      <w:proofErr w:type="spellEnd"/>
+      <w:r>
+        <w:t xml:space="preserve"> obsahující instance třídy Znak, kam se ukládají informace o předcházejících znacích a znacích nadcházejících.</w:t>
       </w:r>
     </w:p>
     <w:p>
       <w:pPr>
         <w:pStyle w:val="Nadpis2"/>
       </w:pPr>
-      <w:bookmarkStart w:id="21" w:name="_Toc70928501"/>
+      <w:bookmarkStart w:id="24" w:name="_Toc70928501"/>
       <w:r>
         <w:t xml:space="preserve">Třída </w:t>
       </w:r>
+      <w:proofErr w:type="spellStart"/>
       <w:r>
         <w:t>Porovnavac</w:t>
       </w:r>
-      <w:bookmarkEnd w:id="21"/>
+      <w:bookmarkEnd w:id="24"/>
+      <w:proofErr w:type="spellEnd"/>
     </w:p>
     <w:p>
       <w:pPr>
         <w:pStyle w:val="obyejntext"/>
       </w:pPr>
       <w:r>
-        <w:t>Třída Porovnavac má za úkol porovnat dvě instance třídy AnalyzaZnaku (analýzu otevřeného textu</w:t>
+        <w:t xml:space="preserve">Třída </w:t>
+      </w:r>
+      <w:proofErr w:type="spellStart"/>
+      <w:r>
+        <w:t>Porovnavac</w:t>
+      </w:r>
+      <w:proofErr w:type="spellEnd"/>
+      <w:r>
+        <w:t xml:space="preserve"> má za úkol porovnat dvě instance třídy </w:t>
+      </w:r>
+      <w:proofErr w:type="spellStart"/>
+      <w:r>
+        <w:t>AnalyzaZnaku</w:t>
+      </w:r>
+      <w:proofErr w:type="spellEnd"/>
+      <w:r>
+        <w:t xml:space="preserve"> (analýzu otevřeného textu</w:t>
       </w:r>
       <w:r>
         <w:t xml:space="preserve"> a analýzu zašifrovaného textu). Mimo porovnávání se ale také stará o vykreslování dešifrační tabulky, kde může uživatel upravovat šifrovací abecedu</w:t>
@@ -5552,11 +5728,48 @@
       <w:r>
         <w:t xml:space="preserve">. </w:t>
       </w:r>
-      <w:r>
-        <w:t>Porovnavac obsahuje několik podtří</w:t>
-      </w:r>
-      <w:r>
-        <w:t>d zjednodušujících porovnávání. Podtřída NejmensiPodleBigramu obsahuje dva ArrayListy, první uchovává id písmen šifrované abecedy a druhý obsahuje instance podtřídy ZnakyPredloha, která uchovává ve dvou ArrayLiistech id znaků z referenčního textu a počet případů, kdy program vyhodnotil, že daný znak z šifrovací abecedy zastupuje znak z</w:t>
+      <w:proofErr w:type="spellStart"/>
+      <w:r>
+        <w:t>Porovnavac</w:t>
+      </w:r>
+      <w:proofErr w:type="spellEnd"/>
+      <w:r>
+        <w:t xml:space="preserve"> obsahuje několik podtří</w:t>
+      </w:r>
+      <w:r>
+        <w:t xml:space="preserve">d zjednodušujících porovnávání. Podtřída </w:t>
+      </w:r>
+      <w:proofErr w:type="spellStart"/>
+      <w:r>
+        <w:t>NejmensiPodleBigramu</w:t>
+      </w:r>
+      <w:proofErr w:type="spellEnd"/>
+      <w:r>
+        <w:t xml:space="preserve"> obsahuje dva </w:t>
+      </w:r>
+      <w:proofErr w:type="spellStart"/>
+      <w:r>
+        <w:t>ArrayListy</w:t>
+      </w:r>
+      <w:proofErr w:type="spellEnd"/>
+      <w:r>
+        <w:t xml:space="preserve">, první uchovává id písmen šifrované abecedy a druhý obsahuje instance podtřídy </w:t>
+      </w:r>
+      <w:proofErr w:type="spellStart"/>
+      <w:r>
+        <w:t>ZnakyPredloha</w:t>
+      </w:r>
+      <w:proofErr w:type="spellEnd"/>
+      <w:r>
+        <w:t xml:space="preserve">, která uchovává ve dvou </w:t>
+      </w:r>
+      <w:proofErr w:type="spellStart"/>
+      <w:r>
+        <w:t>ArrayLiistech</w:t>
+      </w:r>
+      <w:proofErr w:type="spellEnd"/>
+      <w:r>
+        <w:t xml:space="preserve"> id znaků z referenčního textu a počet případů, kdy program vyhodnotil, že daný znak z šifrovací abecedy zastupuje znak z</w:t>
       </w:r>
       <w:r>
         <w:t> otevřené abecedy</w:t>
@@ -5569,18 +5782,26 @@
       <w:pPr>
         <w:pStyle w:val="Nadpis1"/>
       </w:pPr>
-      <w:bookmarkStart w:id="22" w:name="_Toc70928502"/>
+      <w:bookmarkStart w:id="25" w:name="_Toc70928502"/>
       <w:r>
         <w:t>Analýza textu</w:t>
       </w:r>
-      <w:bookmarkEnd w:id="22"/>
+      <w:bookmarkEnd w:id="25"/>
     </w:p>
     <w:p>
       <w:pPr>
         <w:pStyle w:val="obyejntext"/>
       </w:pPr>
       <w:r>
-        <w:t>O analýzu textu se v projektu stará třída AnalyzaZnaku, jejíž konstruktor přijímá jako parametr název složky, ve které jsou texty k analýze uložené. O analýzu samotnou se stará metoda analyzuj, která si soubory po písmencích projde a ukládá záznam o počtu jednotlivých písmen, bigramů a trigram</w:t>
+        <w:t xml:space="preserve">O analýzu textu se v projektu stará třída </w:t>
+      </w:r>
+      <w:proofErr w:type="spellStart"/>
+      <w:r>
+        <w:t>AnalyzaZnaku</w:t>
+      </w:r>
+      <w:proofErr w:type="spellEnd"/>
+      <w:r>
+        <w:t>, jejíž konstruktor přijímá jako parametr název složky, ve které jsou texty k analýze uložené. O analýzu samotnou se stará metoda analyzuj, která si soubory po písmencích projde a ukládá záznam o počtu jednotlivých písmen, bigramů a trigram</w:t>
       </w:r>
       <w:r>
         <w:fldChar w:fldCharType="begin"/>
@@ -5694,11 +5915,24 @@
         <w:t>Třída</w:t>
       </w:r>
       <w:r>
-        <w:t xml:space="preserve"> si uchová v ArrayListu záznam o každém písmenu v použité abecedě spolu s počtem výskytu daného písmena. </w:t>
-      </w:r>
-      <w:r>
-        <w:t>Metoda AnalyzaZnaku</w:t>
-      </w:r>
+        <w:t xml:space="preserve"> si uchová v </w:t>
+      </w:r>
+      <w:proofErr w:type="spellStart"/>
+      <w:r>
+        <w:t>ArrayListu</w:t>
+      </w:r>
+      <w:proofErr w:type="spellEnd"/>
+      <w:r>
+        <w:t xml:space="preserve"> záznam o každém písmenu v použité abecedě spolu s počtem výskytu daného písmena. </w:t>
+      </w:r>
+      <w:r>
+        <w:t xml:space="preserve">Metoda </w:t>
+      </w:r>
+      <w:proofErr w:type="spellStart"/>
+      <w:r>
+        <w:t>AnalyzaZnaku</w:t>
+      </w:r>
+      <w:proofErr w:type="spellEnd"/>
       <w:r>
         <w:t xml:space="preserve"> navíc ke každému</w:t>
       </w:r>
@@ -5728,7 +5962,7 @@
       <w:pPr>
         <w:pStyle w:val="Nadpis1"/>
       </w:pPr>
-      <w:bookmarkStart w:id="23" w:name="_Toc70928503"/>
+      <w:bookmarkStart w:id="26" w:name="_Toc70928503"/>
       <w:r>
         <w:lastRenderedPageBreak/>
         <w:t>Porovnávání</w:t>
@@ -5736,7 +5970,7 @@
       <w:r>
         <w:t xml:space="preserve"> bigramů</w:t>
       </w:r>
-      <w:bookmarkEnd w:id="23"/>
+      <w:bookmarkEnd w:id="26"/>
       <w:r>
         <w:fldChar w:fldCharType="begin"/>
       </w:r>
@@ -5758,10 +5992,31 @@
         <w:pStyle w:val="obyejntext"/>
       </w:pPr>
       <w:r>
-        <w:t xml:space="preserve">Program zjištěné bigramy ukládá do ArrayListu ve třídě AnalyzaZnaku, ty posléze metoda </w:t>
-      </w:r>
-      <w:r>
-        <w:t>serad seřadí podle četnosti výskytu</w:t>
+        <w:t xml:space="preserve">Program zjištěné bigramy ukládá do </w:t>
+      </w:r>
+      <w:proofErr w:type="spellStart"/>
+      <w:r>
+        <w:t>ArrayListu</w:t>
+      </w:r>
+      <w:proofErr w:type="spellEnd"/>
+      <w:r>
+        <w:t xml:space="preserve"> ve třídě </w:t>
+      </w:r>
+      <w:proofErr w:type="spellStart"/>
+      <w:r>
+        <w:t>AnalyzaZnaku</w:t>
+      </w:r>
+      <w:proofErr w:type="spellEnd"/>
+      <w:r>
+        <w:t xml:space="preserve">, ty posléze metoda </w:t>
+      </w:r>
+      <w:proofErr w:type="spellStart"/>
+      <w:r>
+        <w:t>serad</w:t>
+      </w:r>
+      <w:proofErr w:type="spellEnd"/>
+      <w:r>
+        <w:t xml:space="preserve"> seřadí podle četnosti výskytu</w:t>
       </w:r>
       <w:r>
         <w:fldChar w:fldCharType="begin"/>
@@ -5779,7 +6034,15 @@
         <w:fldChar w:fldCharType="end"/>
       </w:r>
       <w:r>
-        <w:t>. Třída Porovnavac dostane jako parametr analýzu referenčních textů a analýzu textu zašifrovaného. Kód níže se stará o nalezení vhodného bigramu z textu referenčního ke každému bigramu ze zašifrovaného textu. K tomu program stanoví ke každému bigramu relativní četnost</w:t>
+        <w:t xml:space="preserve">. Třída </w:t>
+      </w:r>
+      <w:proofErr w:type="spellStart"/>
+      <w:r>
+        <w:t>Porovnavac</w:t>
+      </w:r>
+      <w:proofErr w:type="spellEnd"/>
+      <w:r>
+        <w:t xml:space="preserve"> dostane jako parametr analýzu referenčních textů a analýzu textu zašifrovaného. Kód níže se stará o nalezení vhodného bigramu z textu referenčního ke každému bigramu ze zašifrovaného textu. K tomu program stanoví ke každému bigramu relativní četnost</w:t>
       </w:r>
       <w:r>
         <w:t>i</w:t>
@@ -7766,12 +8029,12 @@
       <w:pPr>
         <w:pStyle w:val="Nadpis1"/>
       </w:pPr>
-      <w:bookmarkStart w:id="24" w:name="_Toc70928504"/>
+      <w:bookmarkStart w:id="27" w:name="_Toc70928504"/>
       <w:r>
         <w:lastRenderedPageBreak/>
         <w:t>Práce s výsledky</w:t>
       </w:r>
-      <w:bookmarkEnd w:id="24"/>
+      <w:bookmarkEnd w:id="27"/>
     </w:p>
     <w:p>
       <w:pPr>
@@ -7831,8 +8094,8 @@
                                 <w:sz w:val="24"/>
                               </w:rPr>
                             </w:pPr>
-                            <w:bookmarkStart w:id="25" w:name="_Ref70876510"/>
-                            <w:bookmarkStart w:id="26" w:name="_Toc70928384"/>
+                            <w:bookmarkStart w:id="28" w:name="_Ref70876510"/>
+                            <w:bookmarkStart w:id="29" w:name="_Toc70928384"/>
                             <w:r>
                               <w:t xml:space="preserve">Obrázek </w:t>
                             </w:r>
@@ -7860,8 +8123,8 @@
                             <w:r>
                               <w:t xml:space="preserve"> Tabulka dešifrace</w:t>
                             </w:r>
-                            <w:bookmarkEnd w:id="25"/>
-                            <w:bookmarkEnd w:id="26"/>
+                            <w:bookmarkEnd w:id="28"/>
+                            <w:bookmarkEnd w:id="29"/>
                           </w:p>
                         </w:txbxContent>
                       </wps:txbx>
@@ -7896,24 +8159,37 @@
                           <w:sz w:val="24"/>
                         </w:rPr>
                       </w:pPr>
-                      <w:bookmarkStart w:id="29" w:name="_Ref70876510"/>
-                      <w:bookmarkStart w:id="30" w:name="_Toc70928384"/>
+                      <w:bookmarkStart w:id="30" w:name="_Ref70876510"/>
+                      <w:bookmarkStart w:id="31" w:name="_Toc70928384"/>
                       <w:r>
                         <w:t xml:space="preserve">Obrázek </w:t>
                       </w:r>
-                      <w:fldSimple w:instr=" SEQ Obrázek \* ARABIC ">
-                        <w:r>
-                          <w:rPr>
-                            <w:noProof/>
-                          </w:rPr>
-                          <w:t>3</w:t>
-                        </w:r>
-                      </w:fldSimple>
+                      <w:r>
+                        <w:fldChar w:fldCharType="begin"/>
+                      </w:r>
+                      <w:r>
+                        <w:instrText xml:space="preserve"> SEQ Obrázek \* ARABIC </w:instrText>
+                      </w:r>
+                      <w:r>
+                        <w:fldChar w:fldCharType="separate"/>
+                      </w:r>
+                      <w:r>
+                        <w:rPr>
+                          <w:noProof/>
+                        </w:rPr>
+                        <w:t>3</w:t>
+                      </w:r>
+                      <w:r>
+                        <w:rPr>
+                          <w:noProof/>
+                        </w:rPr>
+                        <w:fldChar w:fldCharType="end"/>
+                      </w:r>
                       <w:r>
                         <w:t xml:space="preserve"> Tabulka dešifrace</w:t>
                       </w:r>
-                      <w:bookmarkEnd w:id="29"/>
                       <w:bookmarkEnd w:id="30"/>
+                      <w:bookmarkEnd w:id="31"/>
                     </w:p>
                   </w:txbxContent>
                 </v:textbox>
@@ -8051,8 +8327,13 @@
         <w:t>dešifrovat</w:t>
       </w:r>
       <w:r>
-        <w:t>, má k dispozici  v pravé části okna náhled, který se aktualizuje kliknutím na tlačítko „Update náhledu“. O vyplnění této tabulky a aktualizaci po kliknutí na jiný znak, na který se bude dešifrovat, se stará třída Porovanvac</w:t>
-      </w:r>
+        <w:t xml:space="preserve">, má k dispozici  v pravé části okna náhled, který se aktualizuje kliknutím na tlačítko „Update náhledu“. O vyplnění této tabulky a aktualizaci po kliknutí na jiný znak, na který se bude dešifrovat, se stará třída </w:t>
+      </w:r>
+      <w:proofErr w:type="spellStart"/>
+      <w:r>
+        <w:t>Porovanvac</w:t>
+      </w:r>
+      <w:proofErr w:type="spellEnd"/>
       <w:r>
         <w:t>.</w:t>
       </w:r>
@@ -8061,19 +8342,24 @@
       <w:pPr>
         <w:pStyle w:val="Nadpis2"/>
       </w:pPr>
-      <w:bookmarkStart w:id="27" w:name="_Toc70928505"/>
+      <w:bookmarkStart w:id="32" w:name="_Toc70928505"/>
       <w:r>
         <w:t>Tabulky</w:t>
       </w:r>
-      <w:bookmarkEnd w:id="27"/>
+      <w:bookmarkEnd w:id="32"/>
     </w:p>
     <w:p>
       <w:pPr>
         <w:pStyle w:val="obyejntext"/>
       </w:pPr>
       <w:r>
-        <w:t>Jako nejlepší způsob prezentace výsledku frekvenční analýzy znaků se jevilo použití TbaleView</w:t>
-      </w:r>
+        <w:t xml:space="preserve">Jako nejlepší způsob prezentace výsledku frekvenční analýzy znaků se jevilo použití </w:t>
+      </w:r>
+      <w:proofErr w:type="spellStart"/>
+      <w:r>
+        <w:t>TbaleView</w:t>
+      </w:r>
+      <w:proofErr w:type="spellEnd"/>
       <w:r>
         <w:fldChar w:fldCharType="begin"/>
       </w:r>
@@ -9822,11 +10108,11 @@
       <w:pPr>
         <w:pStyle w:val="Nadpis1"/>
       </w:pPr>
-      <w:bookmarkStart w:id="28" w:name="_Toc70928506"/>
+      <w:bookmarkStart w:id="33" w:name="_Toc70928506"/>
       <w:r>
         <w:t>Uživatelské rozhraní</w:t>
       </w:r>
-      <w:bookmarkEnd w:id="28"/>
+      <w:bookmarkEnd w:id="33"/>
     </w:p>
     <w:p>
       <w:pPr>
@@ -9882,7 +10168,7 @@
                                 <w:sz w:val="24"/>
                               </w:rPr>
                             </w:pPr>
-                            <w:bookmarkStart w:id="29" w:name="_Toc70928385"/>
+                            <w:bookmarkStart w:id="34" w:name="_Toc70928385"/>
                             <w:r>
                               <w:t xml:space="preserve">Obrázek </w:t>
                             </w:r>
@@ -9910,7 +10196,7 @@
                             <w:r>
                               <w:t xml:space="preserve"> Uživatelské rozhraní</w:t>
                             </w:r>
-                            <w:bookmarkEnd w:id="29"/>
+                            <w:bookmarkEnd w:id="34"/>
                           </w:p>
                         </w:txbxContent>
                       </wps:txbx>
@@ -9942,22 +10228,35 @@
                           <w:sz w:val="24"/>
                         </w:rPr>
                       </w:pPr>
-                      <w:bookmarkStart w:id="34" w:name="_Toc70928385"/>
+                      <w:bookmarkStart w:id="35" w:name="_Toc70928385"/>
                       <w:r>
                         <w:t xml:space="preserve">Obrázek </w:t>
                       </w:r>
-                      <w:fldSimple w:instr=" SEQ Obrázek \* ARABIC ">
-                        <w:r>
-                          <w:rPr>
-                            <w:noProof/>
-                          </w:rPr>
-                          <w:t>4</w:t>
-                        </w:r>
-                      </w:fldSimple>
+                      <w:r>
+                        <w:fldChar w:fldCharType="begin"/>
+                      </w:r>
+                      <w:r>
+                        <w:instrText xml:space="preserve"> SEQ Obrázek \* ARABIC </w:instrText>
+                      </w:r>
+                      <w:r>
+                        <w:fldChar w:fldCharType="separate"/>
+                      </w:r>
+                      <w:r>
+                        <w:rPr>
+                          <w:noProof/>
+                        </w:rPr>
+                        <w:t>4</w:t>
+                      </w:r>
+                      <w:r>
+                        <w:rPr>
+                          <w:noProof/>
+                        </w:rPr>
+                        <w:fldChar w:fldCharType="end"/>
+                      </w:r>
                       <w:r>
                         <w:t xml:space="preserve"> Uživatelské rozhraní</w:t>
                       </w:r>
-                      <w:bookmarkEnd w:id="34"/>
+                      <w:bookmarkEnd w:id="35"/>
                     </w:p>
                   </w:txbxContent>
                 </v:textbox>
@@ -10029,7 +10328,23 @@
         </w:drawing>
       </w:r>
       <w:r>
-        <w:t xml:space="preserve">K tvorbě grafického prostředí pro tuto aplikaci jsem vybral FXML, jelikož využití externího grafického editoru Scene Builder usnadní spoustu práce. </w:t>
+        <w:t xml:space="preserve">K tvorbě grafického prostředí pro tuto aplikaci jsem vybral FXML, jelikož využití externího grafického editoru </w:t>
+      </w:r>
+      <w:proofErr w:type="spellStart"/>
+      <w:r>
+        <w:t>Scene</w:t>
+      </w:r>
+      <w:proofErr w:type="spellEnd"/>
+      <w:r>
+        <w:t xml:space="preserve"> </w:t>
+      </w:r>
+      <w:proofErr w:type="spellStart"/>
+      <w:r>
+        <w:t>Builder</w:t>
+      </w:r>
+      <w:proofErr w:type="spellEnd"/>
+      <w:r>
+        <w:t xml:space="preserve"> usnadní spoustu práce. </w:t>
       </w:r>
       <w:r>
         <w:t xml:space="preserve">Jednotlivé funkce programu jsou rozčleněny do karet (viz obrázek). </w:t>
@@ -10054,12 +10369,12 @@
       <w:pPr>
         <w:pStyle w:val="Nadpis1"/>
       </w:pPr>
-      <w:bookmarkStart w:id="30" w:name="_Toc70928507"/>
+      <w:bookmarkStart w:id="36" w:name="_Toc70928507"/>
       <w:r>
         <w:lastRenderedPageBreak/>
         <w:t>Nevyřešené problémy</w:t>
       </w:r>
-      <w:bookmarkEnd w:id="30"/>
+      <w:bookmarkEnd w:id="36"/>
     </w:p>
     <w:p>
       <w:pPr>
@@ -10068,11 +10383,11 @@
       <w:r>
         <w:t xml:space="preserve"> </w:t>
       </w:r>
-      <w:bookmarkStart w:id="31" w:name="_Toc70928508"/>
+      <w:bookmarkStart w:id="37" w:name="_Toc70928508"/>
       <w:r>
         <w:t>Aktualizace stavového řádku</w:t>
       </w:r>
-      <w:bookmarkEnd w:id="31"/>
+      <w:bookmarkEnd w:id="37"/>
     </w:p>
     <w:p>
       <w:pPr>
@@ -10154,11 +10469,11 @@
       <w:r>
         <w:t xml:space="preserve"> </w:t>
       </w:r>
-      <w:bookmarkStart w:id="32" w:name="_Toc70928509"/>
+      <w:bookmarkStart w:id="38" w:name="_Toc70928509"/>
       <w:r>
         <w:t>Kódování vstupních souborů</w:t>
       </w:r>
-      <w:bookmarkEnd w:id="32"/>
+      <w:bookmarkEnd w:id="38"/>
     </w:p>
     <w:p>
       <w:pPr>
@@ -10265,30 +10580,51 @@
       <w:pPr>
         <w:pStyle w:val="Nadpis2"/>
       </w:pPr>
-      <w:bookmarkStart w:id="33" w:name="_Toc70928510"/>
+      <w:bookmarkStart w:id="39" w:name="_Toc70928510"/>
       <w:r>
         <w:t>Volání metody v jiné třídě bez její instance</w:t>
       </w:r>
-      <w:bookmarkEnd w:id="33"/>
+      <w:bookmarkEnd w:id="39"/>
     </w:p>
     <w:p>
       <w:pPr>
         <w:pStyle w:val="obyejntext"/>
       </w:pPr>
       <w:r>
-        <w:t xml:space="preserve">Bylo by logické, kdyby se uživateli po ruční úpravě šifrovací abecedy zaktualizoval náhled dešifrovaného textu. To se mi ale nepodařilo, jelikož tato tabulka je převážně spravována třídou Porovnavac, která obsahuje také metodu reagující na změnu vyvolanou kliknutím na možnost změny šifrované abecedy. </w:t>
+        <w:t xml:space="preserve">Bylo by logické, kdyby se uživateli po ruční úpravě šifrovací abecedy zaktualizoval náhled dešifrovaného textu. To se mi ale nepodařilo, jelikož tato tabulka je převážně spravována třídou </w:t>
+      </w:r>
+      <w:proofErr w:type="spellStart"/>
+      <w:r>
+        <w:t>Porovnavac</w:t>
+      </w:r>
+      <w:proofErr w:type="spellEnd"/>
+      <w:r>
+        <w:t xml:space="preserve">, která obsahuje také metodu reagující na změnu vyvolanou kliknutím na možnost změny šifrované abecedy. </w:t>
       </w:r>
       <w:r>
         <w:t>O náhled se zas stará třída Abeceda, jejíž instance je</w:t>
       </w:r>
       <w:r>
-        <w:t xml:space="preserve"> stejně jako v případě třídy Porovnavac</w:t>
-      </w:r>
+        <w:t xml:space="preserve"> stejně jako v případě třídy </w:t>
+      </w:r>
+      <w:proofErr w:type="spellStart"/>
+      <w:r>
+        <w:t>Porovnavac</w:t>
+      </w:r>
+      <w:proofErr w:type="spellEnd"/>
       <w:r>
         <w:t xml:space="preserve"> v</w:t>
       </w:r>
       <w:r>
-        <w:t xml:space="preserve">e třídě FXMLDocumentController. </w:t>
+        <w:t xml:space="preserve">e třídě </w:t>
+      </w:r>
+      <w:proofErr w:type="spellStart"/>
+      <w:r>
+        <w:t>FXMLDocumentController</w:t>
+      </w:r>
+      <w:proofErr w:type="spellEnd"/>
+      <w:r>
+        <w:t xml:space="preserve">. </w:t>
       </w:r>
     </w:p>
     <w:p>
@@ -10296,7 +10632,31 @@
         <w:pStyle w:val="obyejntext"/>
       </w:pPr>
       <w:r>
-        <w:t xml:space="preserve">Problém bych řešil tím, že bych vytvořil metodu ve třídě FXMLDocumentController, která by získala náhled dešifrovaného textu a nechala by ho zobrazit. Metoda ve třídě Porovnavac by se pak k ní musela nějakým způsobem dostat a volat ji.  Třída FXMLDocumentController </w:t>
+        <w:t xml:space="preserve">Problém bych řešil tím, že bych vytvořil metodu ve třídě </w:t>
+      </w:r>
+      <w:proofErr w:type="spellStart"/>
+      <w:r>
+        <w:t>FXMLDocumentController</w:t>
+      </w:r>
+      <w:proofErr w:type="spellEnd"/>
+      <w:r>
+        <w:t xml:space="preserve">, která by získala náhled dešifrovaného textu a nechala by ho zobrazit. Metoda ve třídě </w:t>
+      </w:r>
+      <w:proofErr w:type="spellStart"/>
+      <w:r>
+        <w:t>Porovnavac</w:t>
+      </w:r>
+      <w:proofErr w:type="spellEnd"/>
+      <w:r>
+        <w:t xml:space="preserve"> by se pak k ní musela nějakým způsobem dostat a volat ji.  Třída </w:t>
+      </w:r>
+      <w:proofErr w:type="spellStart"/>
+      <w:r>
+        <w:t>FXMLDocumentController</w:t>
+      </w:r>
+      <w:proofErr w:type="spellEnd"/>
+      <w:r>
+        <w:t xml:space="preserve"> </w:t>
       </w:r>
       <w:r>
         <w:t xml:space="preserve">by podle mého měla být dostupná odkudkoliv, ale nenašel jsem fungující způsob, jak se k ní dostat. </w:t>
@@ -10315,12 +10675,12 @@
       <w:pPr>
         <w:pStyle w:val="Nadpis1"/>
       </w:pPr>
-      <w:bookmarkStart w:id="34" w:name="_Toc70928511"/>
+      <w:bookmarkStart w:id="40" w:name="_Toc70928511"/>
       <w:r>
         <w:lastRenderedPageBreak/>
         <w:t>Závěr</w:t>
       </w:r>
-      <w:bookmarkEnd w:id="34"/>
+      <w:bookmarkEnd w:id="40"/>
     </w:p>
     <w:p>
       <w:pPr>
@@ -10441,11 +10801,11 @@
       <w:pPr>
         <w:pStyle w:val="Nadpis2"/>
       </w:pPr>
-      <w:bookmarkStart w:id="35" w:name="_Toc70928512"/>
+      <w:bookmarkStart w:id="41" w:name="_Toc70928512"/>
       <w:r>
         <w:t>Doporučení</w:t>
       </w:r>
-      <w:bookmarkEnd w:id="35"/>
+      <w:bookmarkEnd w:id="41"/>
     </w:p>
     <w:p>
       <w:pPr>
@@ -10556,12 +10916,12 @@
       <w:pPr>
         <w:pStyle w:val="Nadpis1"/>
       </w:pPr>
-      <w:bookmarkStart w:id="36" w:name="_Toc70928513"/>
+      <w:bookmarkStart w:id="42" w:name="_Toc70928513"/>
       <w:r>
         <w:lastRenderedPageBreak/>
         <w:t>Bibliografie</w:t>
       </w:r>
-      <w:bookmarkEnd w:id="36"/>
+      <w:bookmarkEnd w:id="42"/>
     </w:p>
     <w:p>
       <w:pPr>
@@ -11240,11 +11600,11 @@
       <w:r>
         <w:fldChar w:fldCharType="end"/>
       </w:r>
-      <w:bookmarkStart w:id="37" w:name="_Toc70928514"/>
+      <w:bookmarkStart w:id="43" w:name="_Toc70928514"/>
       <w:r>
         <w:t>Seznam obrázků</w:t>
       </w:r>
-      <w:bookmarkEnd w:id="37"/>
+      <w:bookmarkEnd w:id="43"/>
     </w:p>
     <w:p>
       <w:pPr>
@@ -11542,11 +11902,11 @@
       <w:r>
         <w:fldChar w:fldCharType="end"/>
       </w:r>
-      <w:bookmarkStart w:id="38" w:name="_Toc70928515"/>
+      <w:bookmarkStart w:id="44" w:name="_Toc70928515"/>
       <w:r>
         <w:t>Rejstřík</w:t>
       </w:r>
-      <w:bookmarkEnd w:id="38"/>
+      <w:bookmarkEnd w:id="44"/>
     </w:p>
     <w:p>
       <w:pPr>
@@ -12938,7 +13298,7 @@
   <w:abstractNum w:abstractNumId="4" w15:restartNumberingAfterBreak="0">
     <w:nsid w:val="5D1A7CE6"/>
     <w:multiLevelType w:val="multilevel"/>
-    <w:tmpl w:val="3AFA03EC"/>
+    <w:tmpl w:val="F0E64224"/>
     <w:lvl w:ilvl="0">
       <w:start w:val="1"/>
       <w:numFmt w:val="decimal"/>
@@ -13022,7 +13382,7 @@
       </w:pPr>
       <w:rPr>
         <w:rFonts w:hint="default"/>
-        <w:b w:val="0"/>
+        <w:b/>
         <w:bCs w:val="0"/>
         <w:i w:val="0"/>
         <w:iCs w:val="0"/>
@@ -15303,7 +15663,7 @@
 </file>
 
 <file path=customXml/itemProps1.xml><?xml version="1.0" encoding="utf-8"?>
-<ds:datastoreItem xmlns:ds="http://schemas.openxmlformats.org/officeDocument/2006/customXml" ds:itemID="{FBF660CA-5DC3-4B6F-B500-C9D25965BDC7}">
+<ds:datastoreItem xmlns:ds="http://schemas.openxmlformats.org/officeDocument/2006/customXml" ds:itemID="{F41E29BC-A5DE-46F4-990B-7C61D2A3EC32}">
   <ds:schemaRefs>
     <ds:schemaRef ds:uri="http://schemas.openxmlformats.org/officeDocument/2006/bibliography"/>
   </ds:schemaRefs>
